--- a/CareerFlow.docx
+++ b/CareerFlow.docx
@@ -4,7 +4,7 @@
   <w:body>
     <w:p>
       <w:pPr>
-        <w:pStyle w:val="139"/>
+        <w:pStyle w:val="849"/>
         <w:pBdr>
           <w:top w:val="none" w:color="000000" w:sz="4" w:space="0"/>
           <w:left w:val="none" w:color="000000" w:sz="4" w:space="0"/>
@@ -28,7 +28,7 @@
     </w:p>
     <w:p>
       <w:pPr>
-        <w:pStyle w:val="140"/>
+        <w:pStyle w:val="850"/>
         <w:pBdr>
           <w:top w:val="none" w:color="000000" w:sz="4" w:space="0"/>
           <w:left w:val="none" w:color="000000" w:sz="4" w:space="0"/>
@@ -52,7 +52,7 @@
     </w:p>
     <w:p>
       <w:pPr>
-        <w:pStyle w:val="141"/>
+        <w:pStyle w:val="851"/>
         <w:pBdr>
           <w:top w:val="none" w:color="000000" w:sz="4" w:space="0"/>
           <w:left w:val="none" w:color="000000" w:sz="4" w:space="0"/>
@@ -70,13 +70,13 @@
           <w:color w:val="000000"/>
           <w:sz w:val="28"/>
         </w:rPr>
-        <w:t xml:space="preserve">Auteur : Nathan Damasse</w:t>
+        <w:t xml:space="preserve">Auteur : LePigeonDev</w:t>
       </w:r>
       <w:r/>
     </w:p>
     <w:p>
       <w:pPr>
-        <w:pStyle w:val="141"/>
+        <w:pStyle w:val="851"/>
         <w:pBdr>
           <w:top w:val="none" w:color="000000" w:sz="4" w:space="0"/>
           <w:left w:val="none" w:color="000000" w:sz="4" w:space="0"/>
@@ -100,7 +100,7 @@
     </w:p>
     <w:p>
       <w:pPr>
-        <w:pStyle w:val="140"/>
+        <w:pStyle w:val="850"/>
         <w:pBdr>
           <w:top w:val="none" w:color="000000" w:sz="4" w:space="0"/>
           <w:left w:val="none" w:color="000000" w:sz="4" w:space="0"/>
@@ -124,7 +124,7 @@
     </w:p>
     <w:p>
       <w:pPr>
-        <w:pStyle w:val="141"/>
+        <w:pStyle w:val="851"/>
         <w:pBdr>
           <w:top w:val="none" w:color="000000" w:sz="4" w:space="0"/>
           <w:left w:val="none" w:color="000000" w:sz="4" w:space="0"/>
@@ -180,7 +180,7 @@
     </w:p>
     <w:p>
       <w:pPr>
-        <w:pStyle w:val="141"/>
+        <w:pStyle w:val="851"/>
         <w:pBdr>
           <w:top w:val="none" w:color="000000" w:sz="4" w:space="0"/>
           <w:left w:val="none" w:color="000000" w:sz="4" w:space="0"/>
@@ -277,7 +277,7 @@
     </w:p>
     <w:p>
       <w:pPr>
-        <w:pStyle w:val="668"/>
+        <w:pStyle w:val="912"/>
         <w:numPr>
           <w:ilvl w:val="0"/>
           <w:numId w:val="1"/>
@@ -304,7 +304,7 @@
     </w:p>
     <w:p>
       <w:pPr>
-        <w:pStyle w:val="668"/>
+        <w:pStyle w:val="912"/>
         <w:numPr>
           <w:ilvl w:val="0"/>
           <w:numId w:val="1"/>
@@ -348,7 +348,7 @@
     </w:p>
     <w:p>
       <w:pPr>
-        <w:pStyle w:val="668"/>
+        <w:pStyle w:val="912"/>
         <w:numPr>
           <w:ilvl w:val="0"/>
           <w:numId w:val="1"/>
@@ -392,7 +392,7 @@
     </w:p>
     <w:p>
       <w:pPr>
-        <w:pStyle w:val="668"/>
+        <w:pStyle w:val="912"/>
         <w:numPr>
           <w:ilvl w:val="0"/>
           <w:numId w:val="1"/>
@@ -436,7 +436,7 @@
     </w:p>
     <w:p>
       <w:pPr>
-        <w:pStyle w:val="140"/>
+        <w:pStyle w:val="850"/>
         <w:pBdr>
           <w:top w:val="none" w:color="000000" w:sz="4" w:space="0"/>
           <w:left w:val="none" w:color="000000" w:sz="4" w:space="0"/>
@@ -460,7 +460,7 @@
     </w:p>
     <w:p>
       <w:pPr>
-        <w:pStyle w:val="141"/>
+        <w:pStyle w:val="851"/>
         <w:pBdr>
           <w:top w:val="none" w:color="000000" w:sz="4" w:space="0"/>
           <w:left w:val="none" w:color="000000" w:sz="4" w:space="0"/>
@@ -506,7 +506,7 @@
     </w:p>
     <w:p>
       <w:pPr>
-        <w:pStyle w:val="668"/>
+        <w:pStyle w:val="912"/>
         <w:numPr>
           <w:ilvl w:val="0"/>
           <w:numId w:val="2"/>
@@ -542,7 +542,7 @@
     </w:p>
     <w:p>
       <w:pPr>
-        <w:pStyle w:val="668"/>
+        <w:pStyle w:val="912"/>
         <w:numPr>
           <w:ilvl w:val="1"/>
           <w:numId w:val="3"/>
@@ -569,7 +569,7 @@
     </w:p>
     <w:p>
       <w:pPr>
-        <w:pStyle w:val="668"/>
+        <w:pStyle w:val="912"/>
         <w:numPr>
           <w:ilvl w:val="1"/>
           <w:numId w:val="3"/>
@@ -596,7 +596,7 @@
     </w:p>
     <w:p>
       <w:pPr>
-        <w:pStyle w:val="668"/>
+        <w:pStyle w:val="912"/>
         <w:numPr>
           <w:ilvl w:val="1"/>
           <w:numId w:val="3"/>
@@ -623,7 +623,7 @@
     </w:p>
     <w:p>
       <w:pPr>
-        <w:pStyle w:val="668"/>
+        <w:pStyle w:val="912"/>
         <w:numPr>
           <w:ilvl w:val="1"/>
           <w:numId w:val="3"/>
@@ -650,7 +650,7 @@
     </w:p>
     <w:p>
       <w:pPr>
-        <w:pStyle w:val="668"/>
+        <w:pStyle w:val="912"/>
         <w:numPr>
           <w:ilvl w:val="1"/>
           <w:numId w:val="3"/>
@@ -677,7 +677,7 @@
     </w:p>
     <w:p>
       <w:pPr>
-        <w:pStyle w:val="668"/>
+        <w:pStyle w:val="912"/>
         <w:numPr>
           <w:ilvl w:val="1"/>
           <w:numId w:val="3"/>
@@ -704,7 +704,7 @@
     </w:p>
     <w:p>
       <w:pPr>
-        <w:pStyle w:val="668"/>
+        <w:pStyle w:val="912"/>
         <w:numPr>
           <w:ilvl w:val="1"/>
           <w:numId w:val="3"/>
@@ -731,7 +731,7 @@
     </w:p>
     <w:p>
       <w:pPr>
-        <w:pStyle w:val="668"/>
+        <w:pStyle w:val="912"/>
         <w:numPr>
           <w:ilvl w:val="0"/>
           <w:numId w:val="4"/>
@@ -767,7 +767,7 @@
     </w:p>
     <w:p>
       <w:pPr>
-        <w:pStyle w:val="668"/>
+        <w:pStyle w:val="912"/>
         <w:numPr>
           <w:ilvl w:val="1"/>
           <w:numId w:val="5"/>
@@ -794,7 +794,7 @@
     </w:p>
     <w:p>
       <w:pPr>
-        <w:pStyle w:val="668"/>
+        <w:pStyle w:val="912"/>
         <w:numPr>
           <w:ilvl w:val="1"/>
           <w:numId w:val="5"/>
@@ -821,7 +821,7 @@
     </w:p>
     <w:p>
       <w:pPr>
-        <w:pStyle w:val="668"/>
+        <w:pStyle w:val="912"/>
         <w:numPr>
           <w:ilvl w:val="1"/>
           <w:numId w:val="5"/>
@@ -848,7 +848,7 @@
     </w:p>
     <w:p>
       <w:pPr>
-        <w:pStyle w:val="668"/>
+        <w:pStyle w:val="912"/>
         <w:numPr>
           <w:ilvl w:val="0"/>
           <w:numId w:val="6"/>
@@ -884,7 +884,7 @@
     </w:p>
     <w:p>
       <w:pPr>
-        <w:pStyle w:val="668"/>
+        <w:pStyle w:val="912"/>
         <w:numPr>
           <w:ilvl w:val="1"/>
           <w:numId w:val="7"/>
@@ -911,7 +911,7 @@
     </w:p>
     <w:p>
       <w:pPr>
-        <w:pStyle w:val="668"/>
+        <w:pStyle w:val="912"/>
         <w:numPr>
           <w:ilvl w:val="1"/>
           <w:numId w:val="7"/>
@@ -938,7 +938,7 @@
     </w:p>
     <w:p>
       <w:pPr>
-        <w:pStyle w:val="668"/>
+        <w:pStyle w:val="912"/>
         <w:numPr>
           <w:ilvl w:val="0"/>
           <w:numId w:val="8"/>
@@ -974,7 +974,7 @@
     </w:p>
     <w:p>
       <w:pPr>
-        <w:pStyle w:val="668"/>
+        <w:pStyle w:val="912"/>
         <w:numPr>
           <w:ilvl w:val="1"/>
           <w:numId w:val="9"/>
@@ -1017,7 +1017,7 @@
     </w:p>
     <w:p>
       <w:pPr>
-        <w:pStyle w:val="668"/>
+        <w:pStyle w:val="912"/>
         <w:numPr>
           <w:ilvl w:val="1"/>
           <w:numId w:val="9"/>
@@ -1044,7 +1044,7 @@
     </w:p>
     <w:p>
       <w:pPr>
-        <w:pStyle w:val="668"/>
+        <w:pStyle w:val="912"/>
         <w:numPr>
           <w:ilvl w:val="1"/>
           <w:numId w:val="9"/>
@@ -1071,7 +1071,7 @@
     </w:p>
     <w:p>
       <w:pPr>
-        <w:pStyle w:val="668"/>
+        <w:pStyle w:val="912"/>
         <w:numPr>
           <w:ilvl w:val="0"/>
           <w:numId w:val="10"/>
@@ -1107,7 +1107,7 @@
     </w:p>
     <w:p>
       <w:pPr>
-        <w:pStyle w:val="668"/>
+        <w:pStyle w:val="912"/>
         <w:numPr>
           <w:ilvl w:val="1"/>
           <w:numId w:val="11"/>
@@ -1134,7 +1134,7 @@
     </w:p>
     <w:p>
       <w:pPr>
-        <w:pStyle w:val="668"/>
+        <w:pStyle w:val="912"/>
         <w:numPr>
           <w:ilvl w:val="1"/>
           <w:numId w:val="11"/>
@@ -1161,7 +1161,7 @@
     </w:p>
     <w:p>
       <w:pPr>
-        <w:pStyle w:val="668"/>
+        <w:pStyle w:val="912"/>
         <w:numPr>
           <w:ilvl w:val="1"/>
           <w:numId w:val="11"/>
@@ -1188,7 +1188,7 @@
     </w:p>
     <w:p>
       <w:pPr>
-        <w:pStyle w:val="140"/>
+        <w:pStyle w:val="850"/>
         <w:pBdr>
           <w:top w:val="none" w:color="000000" w:sz="4" w:space="0"/>
           <w:left w:val="none" w:color="000000" w:sz="4" w:space="0"/>
@@ -1212,7 +1212,7 @@
     </w:p>
     <w:tbl>
       <w:tblPr>
-        <w:tblStyle w:val="12"/>
+        <w:tblStyle w:val="723"/>
         <w:tblInd w:w="0" w:type="dxa"/>
         <w:tblW w:w="0" w:type="auto"/>
         <w:tblBorders>
@@ -1249,7 +1249,7 @@
           <w:p>
             <w:pPr>
               <w:pBdr/>
-              <w:spacing w:after="0" w:before="0" w:line="240"/>
+              <w:spacing w:after="0" w:before="0" w:line="240" w:lineRule="auto"/>
               <w:ind/>
               <w:jc w:val="center"/>
               <w:rPr/>
@@ -1283,7 +1283,7 @@
           <w:p>
             <w:pPr>
               <w:pBdr/>
-              <w:spacing w:after="0" w:before="0" w:line="240"/>
+              <w:spacing w:after="0" w:before="0" w:line="240" w:lineRule="auto"/>
               <w:ind/>
               <w:jc w:val="center"/>
               <w:rPr/>
@@ -1320,7 +1320,7 @@
           <w:p>
             <w:pPr>
               <w:pBdr/>
-              <w:spacing w:after="0" w:before="0" w:line="240"/>
+              <w:spacing w:after="0" w:before="0" w:line="240" w:lineRule="auto"/>
               <w:ind/>
               <w:rPr/>
             </w:pPr>
@@ -1353,7 +1353,7 @@
           <w:p>
             <w:pPr>
               <w:pBdr/>
-              <w:spacing w:after="0" w:before="0" w:line="240"/>
+              <w:spacing w:after="0" w:before="0" w:line="240" w:lineRule="auto"/>
               <w:ind/>
               <w:rPr/>
             </w:pPr>
@@ -1388,7 +1388,7 @@
           <w:p>
             <w:pPr>
               <w:pBdr/>
-              <w:spacing w:after="0" w:before="0" w:line="240"/>
+              <w:spacing w:after="0" w:before="0" w:line="240" w:lineRule="auto"/>
               <w:ind/>
               <w:rPr/>
             </w:pPr>
@@ -1421,7 +1421,7 @@
           <w:p>
             <w:pPr>
               <w:pBdr/>
-              <w:spacing w:after="0" w:before="0" w:line="240"/>
+              <w:spacing w:after="0" w:before="0" w:line="240" w:lineRule="auto"/>
               <w:ind/>
               <w:rPr/>
             </w:pPr>
@@ -1456,7 +1456,7 @@
           <w:p>
             <w:pPr>
               <w:pBdr/>
-              <w:spacing w:after="0" w:before="0" w:line="240"/>
+              <w:spacing w:after="0" w:before="0" w:line="240" w:lineRule="auto"/>
               <w:ind/>
               <w:rPr/>
             </w:pPr>
@@ -1489,7 +1489,7 @@
           <w:p>
             <w:pPr>
               <w:pBdr/>
-              <w:spacing w:after="0" w:before="0" w:line="240"/>
+              <w:spacing w:after="0" w:before="0" w:line="240" w:lineRule="auto"/>
               <w:ind/>
               <w:rPr/>
             </w:pPr>
@@ -1524,7 +1524,7 @@
           <w:p>
             <w:pPr>
               <w:pBdr/>
-              <w:spacing w:after="0" w:before="0" w:line="240"/>
+              <w:spacing w:after="0" w:before="0" w:line="240" w:lineRule="auto"/>
               <w:ind/>
               <w:rPr/>
             </w:pPr>
@@ -1557,7 +1557,7 @@
           <w:p>
             <w:pPr>
               <w:pBdr/>
-              <w:spacing w:after="0" w:before="0" w:line="240"/>
+              <w:spacing w:after="0" w:before="0" w:line="240" w:lineRule="auto"/>
               <w:ind/>
               <w:rPr/>
             </w:pPr>
@@ -1592,7 +1592,7 @@
           <w:p>
             <w:pPr>
               <w:pBdr/>
-              <w:spacing w:after="0" w:before="0" w:line="240"/>
+              <w:spacing w:after="0" w:before="0" w:line="240" w:lineRule="auto"/>
               <w:ind/>
               <w:rPr/>
             </w:pPr>
@@ -1625,7 +1625,7 @@
           <w:p>
             <w:pPr>
               <w:pBdr/>
-              <w:spacing w:after="0" w:before="0" w:line="240"/>
+              <w:spacing w:after="0" w:before="0" w:line="240" w:lineRule="auto"/>
               <w:ind/>
               <w:rPr/>
             </w:pPr>
@@ -1660,7 +1660,7 @@
           <w:p>
             <w:pPr>
               <w:pBdr/>
-              <w:spacing w:after="0" w:before="0" w:line="240"/>
+              <w:spacing w:after="0" w:before="0" w:line="240" w:lineRule="auto"/>
               <w:ind/>
               <w:rPr/>
             </w:pPr>
@@ -1693,7 +1693,7 @@
           <w:p>
             <w:pPr>
               <w:pBdr/>
-              <w:spacing w:after="0" w:before="0" w:line="240"/>
+              <w:spacing w:after="0" w:before="0" w:line="240" w:lineRule="auto"/>
               <w:ind/>
               <w:rPr/>
             </w:pPr>
@@ -1728,7 +1728,7 @@
           <w:p>
             <w:pPr>
               <w:pBdr/>
-              <w:spacing w:after="0" w:before="0" w:line="240"/>
+              <w:spacing w:after="0" w:before="0" w:line="240" w:lineRule="auto"/>
               <w:ind/>
               <w:rPr/>
             </w:pPr>
@@ -1761,7 +1761,7 @@
           <w:p>
             <w:pPr>
               <w:pBdr/>
-              <w:spacing w:after="0" w:before="0" w:line="240"/>
+              <w:spacing w:after="0" w:before="0" w:line="240" w:lineRule="auto"/>
               <w:ind/>
               <w:rPr/>
             </w:pPr>
@@ -1796,7 +1796,7 @@
           <w:p>
             <w:pPr>
               <w:pBdr/>
-              <w:spacing w:after="0" w:before="0" w:line="240"/>
+              <w:spacing w:after="0" w:before="0" w:line="240" w:lineRule="auto"/>
               <w:ind/>
               <w:rPr/>
             </w:pPr>
@@ -1829,7 +1829,7 @@
           <w:p>
             <w:pPr>
               <w:pBdr/>
-              <w:spacing w:after="0" w:before="0" w:line="240"/>
+              <w:spacing w:after="0" w:before="0" w:line="240" w:lineRule="auto"/>
               <w:ind/>
               <w:rPr/>
             </w:pPr>
@@ -1864,7 +1864,7 @@
           <w:p>
             <w:pPr>
               <w:pBdr/>
-              <w:spacing w:after="0" w:before="0" w:line="240"/>
+              <w:spacing w:after="0" w:before="0" w:line="240" w:lineRule="auto"/>
               <w:ind/>
               <w:rPr/>
             </w:pPr>
@@ -1897,7 +1897,7 @@
           <w:p>
             <w:pPr>
               <w:pBdr/>
-              <w:spacing w:after="0" w:before="0" w:line="240"/>
+              <w:spacing w:after="0" w:before="0" w:line="240" w:lineRule="auto"/>
               <w:ind/>
               <w:rPr/>
             </w:pPr>
@@ -1932,7 +1932,7 @@
           <w:p>
             <w:pPr>
               <w:pBdr/>
-              <w:spacing w:after="0" w:before="0" w:line="240"/>
+              <w:spacing w:after="0" w:before="0" w:line="240" w:lineRule="auto"/>
               <w:ind/>
               <w:rPr/>
             </w:pPr>
@@ -1965,7 +1965,7 @@
           <w:p>
             <w:pPr>
               <w:pBdr/>
-              <w:spacing w:after="0" w:before="0" w:line="240"/>
+              <w:spacing w:after="0" w:before="0" w:line="240" w:lineRule="auto"/>
               <w:ind/>
               <w:rPr/>
             </w:pPr>
@@ -2030,7 +2030,6 @@
         <w:ind/>
         <w:rPr/>
       </w:pPr>
-      <w:r/>
       <w:r>
         <w:separator/>
       </w:r>
@@ -2045,7 +2044,6 @@
         <w:ind/>
         <w:rPr/>
       </w:pPr>
-      <w:r/>
       <w:r>
         <w:continuationSeparator/>
       </w:r>
@@ -2065,7 +2063,6 @@
         <w:ind/>
         <w:rPr/>
       </w:pPr>
-      <w:r/>
       <w:r>
         <w:separator/>
       </w:r>
@@ -2080,7 +2077,6 @@
         <w:ind/>
         <w:rPr/>
       </w:pPr>
-      <w:r/>
       <w:r>
         <w:continuationSeparator/>
       </w:r>
@@ -3833,9 +3829,9 @@
     <w:lsdException w:name="Bibliography" w:uiPriority="37"/>
     <w:lsdException w:name="TOC Heading" w:uiPriority="39" w:qFormat="1"/>
   </w:latentStyles>
-  <w:style w:type="table" w:styleId="12">
+  <w:style w:type="table" w:styleId="723">
     <w:name w:val="Table Grid"/>
-    <w:basedOn w:val="665"/>
+    <w:basedOn w:val="909"/>
     <w:uiPriority w:val="59"/>
     <w:pPr>
       <w:pBdr/>
@@ -4032,9 +4028,9 @@
       </w:tcPr>
     </w:tblStylePr>
   </w:style>
-  <w:style w:type="table" w:styleId="13">
+  <w:style w:type="table" w:styleId="724">
     <w:name w:val="Table Grid Light"/>
-    <w:basedOn w:val="665"/>
+    <w:basedOn w:val="909"/>
     <w:uiPriority w:val="59"/>
     <w:pPr>
       <w:pBdr/>
@@ -4231,9 +4227,9 @@
       </w:tcPr>
     </w:tblStylePr>
   </w:style>
-  <w:style w:type="table" w:styleId="14">
+  <w:style w:type="table" w:styleId="725">
     <w:name w:val="Plain Table 1"/>
-    <w:basedOn w:val="665"/>
+    <w:basedOn w:val="909"/>
     <w:uiPriority w:val="59"/>
     <w:pPr>
       <w:pBdr/>
@@ -4456,9 +4452,9 @@
       </w:tcPr>
     </w:tblStylePr>
   </w:style>
-  <w:style w:type="table" w:styleId="15">
+  <w:style w:type="table" w:styleId="726">
     <w:name w:val="Plain Table 2"/>
-    <w:basedOn w:val="665"/>
+    <w:basedOn w:val="909"/>
     <w:uiPriority w:val="59"/>
     <w:pPr>
       <w:pBdr/>
@@ -4689,9 +4685,9 @@
       </w:tcPr>
     </w:tblStylePr>
   </w:style>
-  <w:style w:type="table" w:styleId="16">
+  <w:style w:type="table" w:styleId="727">
     <w:name w:val="Plain Table 3"/>
-    <w:basedOn w:val="665"/>
+    <w:basedOn w:val="909"/>
     <w:uiPriority w:val="99"/>
     <w:pPr>
       <w:pBdr/>
@@ -4919,9 +4915,9 @@
       </w:tcPr>
     </w:tblStylePr>
   </w:style>
-  <w:style w:type="table" w:styleId="17">
+  <w:style w:type="table" w:styleId="728">
     <w:name w:val="Plain Table 4"/>
-    <w:basedOn w:val="665"/>
+    <w:basedOn w:val="909"/>
     <w:uiPriority w:val="99"/>
     <w:pPr>
       <w:pBdr/>
@@ -5135,9 +5131,9 @@
       </w:tcPr>
     </w:tblStylePr>
   </w:style>
-  <w:style w:type="table" w:styleId="18">
+  <w:style w:type="table" w:styleId="729">
     <w:name w:val="Plain Table 5"/>
-    <w:basedOn w:val="665"/>
+    <w:basedOn w:val="909"/>
     <w:uiPriority w:val="99"/>
     <w:pPr>
       <w:pBdr/>
@@ -5368,9 +5364,9 @@
       </w:tcPr>
     </w:tblStylePr>
   </w:style>
-  <w:style w:type="table" w:styleId="19">
+  <w:style w:type="table" w:styleId="730">
     <w:name w:val="Grid Table 1 Light"/>
-    <w:basedOn w:val="665"/>
+    <w:basedOn w:val="909"/>
     <w:uiPriority w:val="99"/>
     <w:pPr>
       <w:pBdr/>
@@ -5591,9 +5587,9 @@
       </w:tcPr>
     </w:tblStylePr>
   </w:style>
-  <w:style w:type="table" w:styleId="20">
+  <w:style w:type="table" w:styleId="731">
     <w:name w:val="Grid Table 1 Light - Accent 1"/>
-    <w:basedOn w:val="665"/>
+    <w:basedOn w:val="909"/>
     <w:uiPriority w:val="99"/>
     <w:pPr>
       <w:pBdr/>
@@ -5814,9 +5810,9 @@
       </w:tcPr>
     </w:tblStylePr>
   </w:style>
-  <w:style w:type="table" w:styleId="21">
+  <w:style w:type="table" w:styleId="732">
     <w:name w:val="Grid Table 1 Light - Accent 2"/>
-    <w:basedOn w:val="665"/>
+    <w:basedOn w:val="909"/>
     <w:uiPriority w:val="99"/>
     <w:pPr>
       <w:pBdr/>
@@ -6037,9 +6033,9 @@
       </w:tcPr>
     </w:tblStylePr>
   </w:style>
-  <w:style w:type="table" w:styleId="22">
+  <w:style w:type="table" w:styleId="733">
     <w:name w:val="Grid Table 1 Light - Accent 3"/>
-    <w:basedOn w:val="665"/>
+    <w:basedOn w:val="909"/>
     <w:uiPriority w:val="99"/>
     <w:pPr>
       <w:pBdr/>
@@ -6260,9 +6256,9 @@
       </w:tcPr>
     </w:tblStylePr>
   </w:style>
-  <w:style w:type="table" w:styleId="23">
+  <w:style w:type="table" w:styleId="734">
     <w:name w:val="Grid Table 1 Light - Accent 4"/>
-    <w:basedOn w:val="665"/>
+    <w:basedOn w:val="909"/>
     <w:uiPriority w:val="99"/>
     <w:pPr>
       <w:pBdr/>
@@ -6483,9 +6479,9 @@
       </w:tcPr>
     </w:tblStylePr>
   </w:style>
-  <w:style w:type="table" w:styleId="24">
+  <w:style w:type="table" w:styleId="735">
     <w:name w:val="Grid Table 1 Light - Accent 5"/>
-    <w:basedOn w:val="665"/>
+    <w:basedOn w:val="909"/>
     <w:uiPriority w:val="99"/>
     <w:pPr>
       <w:pBdr/>
@@ -6706,9 +6702,9 @@
       </w:tcPr>
     </w:tblStylePr>
   </w:style>
-  <w:style w:type="table" w:styleId="25">
+  <w:style w:type="table" w:styleId="736">
     <w:name w:val="Grid Table 1 Light - Accent 6"/>
-    <w:basedOn w:val="665"/>
+    <w:basedOn w:val="909"/>
     <w:uiPriority w:val="99"/>
     <w:pPr>
       <w:pBdr/>
@@ -6929,9 +6925,9 @@
       </w:tcPr>
     </w:tblStylePr>
   </w:style>
-  <w:style w:type="table" w:styleId="26">
+  <w:style w:type="table" w:styleId="737">
     <w:name w:val="Grid Table 2"/>
-    <w:basedOn w:val="665"/>
+    <w:basedOn w:val="909"/>
     <w:uiPriority w:val="99"/>
     <w:pPr>
       <w:pBdr/>
@@ -7161,9 +7157,9 @@
       </w:tcPr>
     </w:tblStylePr>
   </w:style>
-  <w:style w:type="table" w:styleId="27">
+  <w:style w:type="table" w:styleId="738">
     <w:name w:val="Grid Table 2 - Accent 1"/>
-    <w:basedOn w:val="665"/>
+    <w:basedOn w:val="909"/>
     <w:uiPriority w:val="99"/>
     <w:pPr>
       <w:pBdr/>
@@ -7393,9 +7389,9 @@
       </w:tcPr>
     </w:tblStylePr>
   </w:style>
-  <w:style w:type="table" w:styleId="28">
+  <w:style w:type="table" w:styleId="739">
     <w:name w:val="Grid Table 2 - Accent 2"/>
-    <w:basedOn w:val="665"/>
+    <w:basedOn w:val="909"/>
     <w:uiPriority w:val="99"/>
     <w:pPr>
       <w:pBdr/>
@@ -7625,9 +7621,9 @@
       </w:tcPr>
     </w:tblStylePr>
   </w:style>
-  <w:style w:type="table" w:styleId="29">
+  <w:style w:type="table" w:styleId="740">
     <w:name w:val="Grid Table 2 - Accent 3"/>
-    <w:basedOn w:val="665"/>
+    <w:basedOn w:val="909"/>
     <w:uiPriority w:val="99"/>
     <w:pPr>
       <w:pBdr/>
@@ -7857,9 +7853,9 @@
       </w:tcPr>
     </w:tblStylePr>
   </w:style>
-  <w:style w:type="table" w:styleId="30">
+  <w:style w:type="table" w:styleId="741">
     <w:name w:val="Grid Table 2 - Accent 4"/>
-    <w:basedOn w:val="665"/>
+    <w:basedOn w:val="909"/>
     <w:uiPriority w:val="99"/>
     <w:pPr>
       <w:pBdr/>
@@ -8089,9 +8085,9 @@
       </w:tcPr>
     </w:tblStylePr>
   </w:style>
-  <w:style w:type="table" w:styleId="31">
+  <w:style w:type="table" w:styleId="742">
     <w:name w:val="Grid Table 2 - Accent 5"/>
-    <w:basedOn w:val="665"/>
+    <w:basedOn w:val="909"/>
     <w:uiPriority w:val="99"/>
     <w:pPr>
       <w:pBdr/>
@@ -8321,9 +8317,9 @@
       </w:tcPr>
     </w:tblStylePr>
   </w:style>
-  <w:style w:type="table" w:styleId="32">
+  <w:style w:type="table" w:styleId="743">
     <w:name w:val="Grid Table 2 - Accent 6"/>
-    <w:basedOn w:val="665"/>
+    <w:basedOn w:val="909"/>
     <w:uiPriority w:val="99"/>
     <w:pPr>
       <w:pBdr/>
@@ -8553,9 +8549,9 @@
       </w:tcPr>
     </w:tblStylePr>
   </w:style>
-  <w:style w:type="table" w:styleId="33">
+  <w:style w:type="table" w:styleId="744">
     <w:name w:val="Grid Table 3"/>
-    <w:basedOn w:val="665"/>
+    <w:basedOn w:val="909"/>
     <w:uiPriority w:val="99"/>
     <w:pPr>
       <w:pBdr/>
@@ -8654,29 +8650,6 @@
         <w:tblBorders/>
       </w:tblPr>
       <w:tcPr>
-        <w:shd w:color="ffffff"/>
-        <w:tcBorders>
-          <w:top w:val="none" w:color="000000" w:sz="4" w:space="0"/>
-          <w:left w:val="none" w:color="000000" w:sz="4" w:space="0"/>
-          <w:bottom w:val="none" w:color="000000" w:sz="4" w:space="0"/>
-          <w:right w:val="none" w:color="000000" w:sz="4" w:space="0"/>
-        </w:tcBorders>
-      </w:tcPr>
-    </w:tblStylePr>
-    <w:tblStylePr w:type="firstRow">
-      <w:rPr>
-        <w:b/>
-        <w:color w:val="404040"/>
-      </w:rPr>
-      <w:pPr>
-        <w:pBdr/>
-        <w:spacing/>
-        <w:ind/>
-      </w:pPr>
-      <w:tblPr>
-        <w:tblBorders/>
-      </w:tblPr>
-      <w:tcPr>
         <w:shd w:val="clear" w:color="ffffff"/>
         <w:tcBorders>
           <w:top w:val="none" w:color="000000" w:sz="4" w:space="0"/>
@@ -8686,30 +8659,7 @@
         </w:tcBorders>
       </w:tcPr>
     </w:tblStylePr>
-    <w:tblStylePr w:type="lastCol">
-      <w:rPr>
-        <w:i/>
-        <w:color w:val="404040"/>
-      </w:rPr>
-      <w:pPr>
-        <w:pBdr/>
-        <w:spacing/>
-        <w:ind/>
-      </w:pPr>
-      <w:tblPr>
-        <w:tblBorders/>
-      </w:tblPr>
-      <w:tcPr>
-        <w:shd w:color="ffffff"/>
-        <w:tcBorders>
-          <w:top w:val="none" w:color="000000" w:sz="4" w:space="0"/>
-          <w:left w:val="none" w:color="000000" w:sz="4" w:space="0"/>
-          <w:bottom w:val="none" w:color="000000" w:sz="4" w:space="0"/>
-          <w:right w:val="none" w:color="000000" w:sz="4" w:space="0"/>
-        </w:tcBorders>
-      </w:tcPr>
-    </w:tblStylePr>
-    <w:tblStylePr w:type="lastRow">
+    <w:tblStylePr w:type="firstRow">
       <w:rPr>
         <w:b/>
         <w:color w:val="404040"/>
@@ -8732,6 +8682,52 @@
         </w:tcBorders>
       </w:tcPr>
     </w:tblStylePr>
+    <w:tblStylePr w:type="lastCol">
+      <w:rPr>
+        <w:i/>
+        <w:color w:val="404040"/>
+      </w:rPr>
+      <w:pPr>
+        <w:pBdr/>
+        <w:spacing/>
+        <w:ind/>
+      </w:pPr>
+      <w:tblPr>
+        <w:tblBorders/>
+      </w:tblPr>
+      <w:tcPr>
+        <w:shd w:val="clear" w:color="ffffff"/>
+        <w:tcBorders>
+          <w:top w:val="none" w:color="000000" w:sz="4" w:space="0"/>
+          <w:left w:val="none" w:color="000000" w:sz="4" w:space="0"/>
+          <w:bottom w:val="none" w:color="000000" w:sz="4" w:space="0"/>
+          <w:right w:val="none" w:color="000000" w:sz="4" w:space="0"/>
+        </w:tcBorders>
+      </w:tcPr>
+    </w:tblStylePr>
+    <w:tblStylePr w:type="lastRow">
+      <w:rPr>
+        <w:b/>
+        <w:color w:val="404040"/>
+      </w:rPr>
+      <w:pPr>
+        <w:pBdr/>
+        <w:spacing/>
+        <w:ind/>
+      </w:pPr>
+      <w:tblPr>
+        <w:tblBorders/>
+      </w:tblPr>
+      <w:tcPr>
+        <w:shd w:val="clear" w:color="ffffff"/>
+        <w:tcBorders>
+          <w:top w:val="none" w:color="000000" w:sz="4" w:space="0"/>
+          <w:left w:val="none" w:color="000000" w:sz="4" w:space="0"/>
+          <w:bottom w:val="none" w:color="000000" w:sz="4" w:space="0"/>
+          <w:right w:val="none" w:color="000000" w:sz="4" w:space="0"/>
+        </w:tcBorders>
+      </w:tcPr>
+    </w:tblStylePr>
     <w:tblStylePr w:type="nwCell">
       <w:pPr>
         <w:pBdr/>
@@ -8798,9 +8794,9 @@
       </w:tcPr>
     </w:tblStylePr>
   </w:style>
-  <w:style w:type="table" w:styleId="34">
+  <w:style w:type="table" w:styleId="745">
     <w:name w:val="Grid Table 3 - Accent 1"/>
-    <w:basedOn w:val="665"/>
+    <w:basedOn w:val="909"/>
     <w:uiPriority w:val="99"/>
     <w:pPr>
       <w:pBdr/>
@@ -8899,29 +8895,6 @@
         <w:tblBorders/>
       </w:tblPr>
       <w:tcPr>
-        <w:shd w:color="ffffff"/>
-        <w:tcBorders>
-          <w:top w:val="none" w:color="000000" w:sz="4" w:space="0"/>
-          <w:left w:val="none" w:color="000000" w:sz="4" w:space="0"/>
-          <w:bottom w:val="none" w:color="000000" w:sz="4" w:space="0"/>
-          <w:right w:val="none" w:color="000000" w:sz="4" w:space="0"/>
-        </w:tcBorders>
-      </w:tcPr>
-    </w:tblStylePr>
-    <w:tblStylePr w:type="firstRow">
-      <w:rPr>
-        <w:b/>
-        <w:color w:val="404040"/>
-      </w:rPr>
-      <w:pPr>
-        <w:pBdr/>
-        <w:spacing/>
-        <w:ind/>
-      </w:pPr>
-      <w:tblPr>
-        <w:tblBorders/>
-      </w:tblPr>
-      <w:tcPr>
         <w:shd w:val="clear" w:color="ffffff"/>
         <w:tcBorders>
           <w:top w:val="none" w:color="000000" w:sz="4" w:space="0"/>
@@ -8931,30 +8904,7 @@
         </w:tcBorders>
       </w:tcPr>
     </w:tblStylePr>
-    <w:tblStylePr w:type="lastCol">
-      <w:rPr>
-        <w:i/>
-        <w:color w:val="404040"/>
-      </w:rPr>
-      <w:pPr>
-        <w:pBdr/>
-        <w:spacing/>
-        <w:ind/>
-      </w:pPr>
-      <w:tblPr>
-        <w:tblBorders/>
-      </w:tblPr>
-      <w:tcPr>
-        <w:shd w:color="ffffff"/>
-        <w:tcBorders>
-          <w:top w:val="none" w:color="000000" w:sz="4" w:space="0"/>
-          <w:left w:val="none" w:color="000000" w:sz="4" w:space="0"/>
-          <w:bottom w:val="none" w:color="000000" w:sz="4" w:space="0"/>
-          <w:right w:val="none" w:color="000000" w:sz="4" w:space="0"/>
-        </w:tcBorders>
-      </w:tcPr>
-    </w:tblStylePr>
-    <w:tblStylePr w:type="lastRow">
+    <w:tblStylePr w:type="firstRow">
       <w:rPr>
         <w:b/>
         <w:color w:val="404040"/>
@@ -8977,6 +8927,52 @@
         </w:tcBorders>
       </w:tcPr>
     </w:tblStylePr>
+    <w:tblStylePr w:type="lastCol">
+      <w:rPr>
+        <w:i/>
+        <w:color w:val="404040"/>
+      </w:rPr>
+      <w:pPr>
+        <w:pBdr/>
+        <w:spacing/>
+        <w:ind/>
+      </w:pPr>
+      <w:tblPr>
+        <w:tblBorders/>
+      </w:tblPr>
+      <w:tcPr>
+        <w:shd w:val="clear" w:color="ffffff"/>
+        <w:tcBorders>
+          <w:top w:val="none" w:color="000000" w:sz="4" w:space="0"/>
+          <w:left w:val="none" w:color="000000" w:sz="4" w:space="0"/>
+          <w:bottom w:val="none" w:color="000000" w:sz="4" w:space="0"/>
+          <w:right w:val="none" w:color="000000" w:sz="4" w:space="0"/>
+        </w:tcBorders>
+      </w:tcPr>
+    </w:tblStylePr>
+    <w:tblStylePr w:type="lastRow">
+      <w:rPr>
+        <w:b/>
+        <w:color w:val="404040"/>
+      </w:rPr>
+      <w:pPr>
+        <w:pBdr/>
+        <w:spacing/>
+        <w:ind/>
+      </w:pPr>
+      <w:tblPr>
+        <w:tblBorders/>
+      </w:tblPr>
+      <w:tcPr>
+        <w:shd w:val="clear" w:color="ffffff"/>
+        <w:tcBorders>
+          <w:top w:val="none" w:color="000000" w:sz="4" w:space="0"/>
+          <w:left w:val="none" w:color="000000" w:sz="4" w:space="0"/>
+          <w:bottom w:val="none" w:color="000000" w:sz="4" w:space="0"/>
+          <w:right w:val="none" w:color="000000" w:sz="4" w:space="0"/>
+        </w:tcBorders>
+      </w:tcPr>
+    </w:tblStylePr>
     <w:tblStylePr w:type="nwCell">
       <w:pPr>
         <w:pBdr/>
@@ -9043,9 +9039,9 @@
       </w:tcPr>
     </w:tblStylePr>
   </w:style>
-  <w:style w:type="table" w:styleId="35">
+  <w:style w:type="table" w:styleId="746">
     <w:name w:val="Grid Table 3 - Accent 2"/>
-    <w:basedOn w:val="665"/>
+    <w:basedOn w:val="909"/>
     <w:uiPriority w:val="99"/>
     <w:pPr>
       <w:pBdr/>
@@ -9144,29 +9140,6 @@
         <w:tblBorders/>
       </w:tblPr>
       <w:tcPr>
-        <w:shd w:color="ffffff"/>
-        <w:tcBorders>
-          <w:top w:val="none" w:color="000000" w:sz="4" w:space="0"/>
-          <w:left w:val="none" w:color="000000" w:sz="4" w:space="0"/>
-          <w:bottom w:val="none" w:color="000000" w:sz="4" w:space="0"/>
-          <w:right w:val="none" w:color="000000" w:sz="4" w:space="0"/>
-        </w:tcBorders>
-      </w:tcPr>
-    </w:tblStylePr>
-    <w:tblStylePr w:type="firstRow">
-      <w:rPr>
-        <w:b/>
-        <w:color w:val="404040"/>
-      </w:rPr>
-      <w:pPr>
-        <w:pBdr/>
-        <w:spacing/>
-        <w:ind/>
-      </w:pPr>
-      <w:tblPr>
-        <w:tblBorders/>
-      </w:tblPr>
-      <w:tcPr>
         <w:shd w:val="clear" w:color="ffffff"/>
         <w:tcBorders>
           <w:top w:val="none" w:color="000000" w:sz="4" w:space="0"/>
@@ -9176,30 +9149,7 @@
         </w:tcBorders>
       </w:tcPr>
     </w:tblStylePr>
-    <w:tblStylePr w:type="lastCol">
-      <w:rPr>
-        <w:i/>
-        <w:color w:val="404040"/>
-      </w:rPr>
-      <w:pPr>
-        <w:pBdr/>
-        <w:spacing/>
-        <w:ind/>
-      </w:pPr>
-      <w:tblPr>
-        <w:tblBorders/>
-      </w:tblPr>
-      <w:tcPr>
-        <w:shd w:color="ffffff"/>
-        <w:tcBorders>
-          <w:top w:val="none" w:color="000000" w:sz="4" w:space="0"/>
-          <w:left w:val="none" w:color="000000" w:sz="4" w:space="0"/>
-          <w:bottom w:val="none" w:color="000000" w:sz="4" w:space="0"/>
-          <w:right w:val="none" w:color="000000" w:sz="4" w:space="0"/>
-        </w:tcBorders>
-      </w:tcPr>
-    </w:tblStylePr>
-    <w:tblStylePr w:type="lastRow">
+    <w:tblStylePr w:type="firstRow">
       <w:rPr>
         <w:b/>
         <w:color w:val="404040"/>
@@ -9222,6 +9172,52 @@
         </w:tcBorders>
       </w:tcPr>
     </w:tblStylePr>
+    <w:tblStylePr w:type="lastCol">
+      <w:rPr>
+        <w:i/>
+        <w:color w:val="404040"/>
+      </w:rPr>
+      <w:pPr>
+        <w:pBdr/>
+        <w:spacing/>
+        <w:ind/>
+      </w:pPr>
+      <w:tblPr>
+        <w:tblBorders/>
+      </w:tblPr>
+      <w:tcPr>
+        <w:shd w:val="clear" w:color="ffffff"/>
+        <w:tcBorders>
+          <w:top w:val="none" w:color="000000" w:sz="4" w:space="0"/>
+          <w:left w:val="none" w:color="000000" w:sz="4" w:space="0"/>
+          <w:bottom w:val="none" w:color="000000" w:sz="4" w:space="0"/>
+          <w:right w:val="none" w:color="000000" w:sz="4" w:space="0"/>
+        </w:tcBorders>
+      </w:tcPr>
+    </w:tblStylePr>
+    <w:tblStylePr w:type="lastRow">
+      <w:rPr>
+        <w:b/>
+        <w:color w:val="404040"/>
+      </w:rPr>
+      <w:pPr>
+        <w:pBdr/>
+        <w:spacing/>
+        <w:ind/>
+      </w:pPr>
+      <w:tblPr>
+        <w:tblBorders/>
+      </w:tblPr>
+      <w:tcPr>
+        <w:shd w:val="clear" w:color="ffffff"/>
+        <w:tcBorders>
+          <w:top w:val="none" w:color="000000" w:sz="4" w:space="0"/>
+          <w:left w:val="none" w:color="000000" w:sz="4" w:space="0"/>
+          <w:bottom w:val="none" w:color="000000" w:sz="4" w:space="0"/>
+          <w:right w:val="none" w:color="000000" w:sz="4" w:space="0"/>
+        </w:tcBorders>
+      </w:tcPr>
+    </w:tblStylePr>
     <w:tblStylePr w:type="nwCell">
       <w:pPr>
         <w:pBdr/>
@@ -9288,9 +9284,9 @@
       </w:tcPr>
     </w:tblStylePr>
   </w:style>
-  <w:style w:type="table" w:styleId="36">
+  <w:style w:type="table" w:styleId="747">
     <w:name w:val="Grid Table 3 - Accent 3"/>
-    <w:basedOn w:val="665"/>
+    <w:basedOn w:val="909"/>
     <w:uiPriority w:val="99"/>
     <w:pPr>
       <w:pBdr/>
@@ -9389,29 +9385,6 @@
         <w:tblBorders/>
       </w:tblPr>
       <w:tcPr>
-        <w:shd w:color="ffffff"/>
-        <w:tcBorders>
-          <w:top w:val="none" w:color="000000" w:sz="4" w:space="0"/>
-          <w:left w:val="none" w:color="000000" w:sz="4" w:space="0"/>
-          <w:bottom w:val="none" w:color="000000" w:sz="4" w:space="0"/>
-          <w:right w:val="none" w:color="000000" w:sz="4" w:space="0"/>
-        </w:tcBorders>
-      </w:tcPr>
-    </w:tblStylePr>
-    <w:tblStylePr w:type="firstRow">
-      <w:rPr>
-        <w:b/>
-        <w:color w:val="404040"/>
-      </w:rPr>
-      <w:pPr>
-        <w:pBdr/>
-        <w:spacing/>
-        <w:ind/>
-      </w:pPr>
-      <w:tblPr>
-        <w:tblBorders/>
-      </w:tblPr>
-      <w:tcPr>
         <w:shd w:val="clear" w:color="ffffff"/>
         <w:tcBorders>
           <w:top w:val="none" w:color="000000" w:sz="4" w:space="0"/>
@@ -9421,30 +9394,7 @@
         </w:tcBorders>
       </w:tcPr>
     </w:tblStylePr>
-    <w:tblStylePr w:type="lastCol">
-      <w:rPr>
-        <w:i/>
-        <w:color w:val="404040"/>
-      </w:rPr>
-      <w:pPr>
-        <w:pBdr/>
-        <w:spacing/>
-        <w:ind/>
-      </w:pPr>
-      <w:tblPr>
-        <w:tblBorders/>
-      </w:tblPr>
-      <w:tcPr>
-        <w:shd w:color="ffffff"/>
-        <w:tcBorders>
-          <w:top w:val="none" w:color="000000" w:sz="4" w:space="0"/>
-          <w:left w:val="none" w:color="000000" w:sz="4" w:space="0"/>
-          <w:bottom w:val="none" w:color="000000" w:sz="4" w:space="0"/>
-          <w:right w:val="none" w:color="000000" w:sz="4" w:space="0"/>
-        </w:tcBorders>
-      </w:tcPr>
-    </w:tblStylePr>
-    <w:tblStylePr w:type="lastRow">
+    <w:tblStylePr w:type="firstRow">
       <w:rPr>
         <w:b/>
         <w:color w:val="404040"/>
@@ -9467,6 +9417,52 @@
         </w:tcBorders>
       </w:tcPr>
     </w:tblStylePr>
+    <w:tblStylePr w:type="lastCol">
+      <w:rPr>
+        <w:i/>
+        <w:color w:val="404040"/>
+      </w:rPr>
+      <w:pPr>
+        <w:pBdr/>
+        <w:spacing/>
+        <w:ind/>
+      </w:pPr>
+      <w:tblPr>
+        <w:tblBorders/>
+      </w:tblPr>
+      <w:tcPr>
+        <w:shd w:val="clear" w:color="ffffff"/>
+        <w:tcBorders>
+          <w:top w:val="none" w:color="000000" w:sz="4" w:space="0"/>
+          <w:left w:val="none" w:color="000000" w:sz="4" w:space="0"/>
+          <w:bottom w:val="none" w:color="000000" w:sz="4" w:space="0"/>
+          <w:right w:val="none" w:color="000000" w:sz="4" w:space="0"/>
+        </w:tcBorders>
+      </w:tcPr>
+    </w:tblStylePr>
+    <w:tblStylePr w:type="lastRow">
+      <w:rPr>
+        <w:b/>
+        <w:color w:val="404040"/>
+      </w:rPr>
+      <w:pPr>
+        <w:pBdr/>
+        <w:spacing/>
+        <w:ind/>
+      </w:pPr>
+      <w:tblPr>
+        <w:tblBorders/>
+      </w:tblPr>
+      <w:tcPr>
+        <w:shd w:val="clear" w:color="ffffff"/>
+        <w:tcBorders>
+          <w:top w:val="none" w:color="000000" w:sz="4" w:space="0"/>
+          <w:left w:val="none" w:color="000000" w:sz="4" w:space="0"/>
+          <w:bottom w:val="none" w:color="000000" w:sz="4" w:space="0"/>
+          <w:right w:val="none" w:color="000000" w:sz="4" w:space="0"/>
+        </w:tcBorders>
+      </w:tcPr>
+    </w:tblStylePr>
     <w:tblStylePr w:type="nwCell">
       <w:pPr>
         <w:pBdr/>
@@ -9533,9 +9529,9 @@
       </w:tcPr>
     </w:tblStylePr>
   </w:style>
-  <w:style w:type="table" w:styleId="37">
+  <w:style w:type="table" w:styleId="748">
     <w:name w:val="Grid Table 3 - Accent 4"/>
-    <w:basedOn w:val="665"/>
+    <w:basedOn w:val="909"/>
     <w:uiPriority w:val="99"/>
     <w:pPr>
       <w:pBdr/>
@@ -9634,29 +9630,6 @@
         <w:tblBorders/>
       </w:tblPr>
       <w:tcPr>
-        <w:shd w:color="ffffff"/>
-        <w:tcBorders>
-          <w:top w:val="none" w:color="000000" w:sz="4" w:space="0"/>
-          <w:left w:val="none" w:color="000000" w:sz="4" w:space="0"/>
-          <w:bottom w:val="none" w:color="000000" w:sz="4" w:space="0"/>
-          <w:right w:val="none" w:color="000000" w:sz="4" w:space="0"/>
-        </w:tcBorders>
-      </w:tcPr>
-    </w:tblStylePr>
-    <w:tblStylePr w:type="firstRow">
-      <w:rPr>
-        <w:b/>
-        <w:color w:val="404040"/>
-      </w:rPr>
-      <w:pPr>
-        <w:pBdr/>
-        <w:spacing/>
-        <w:ind/>
-      </w:pPr>
-      <w:tblPr>
-        <w:tblBorders/>
-      </w:tblPr>
-      <w:tcPr>
         <w:shd w:val="clear" w:color="ffffff"/>
         <w:tcBorders>
           <w:top w:val="none" w:color="000000" w:sz="4" w:space="0"/>
@@ -9666,30 +9639,7 @@
         </w:tcBorders>
       </w:tcPr>
     </w:tblStylePr>
-    <w:tblStylePr w:type="lastCol">
-      <w:rPr>
-        <w:i/>
-        <w:color w:val="404040"/>
-      </w:rPr>
-      <w:pPr>
-        <w:pBdr/>
-        <w:spacing/>
-        <w:ind/>
-      </w:pPr>
-      <w:tblPr>
-        <w:tblBorders/>
-      </w:tblPr>
-      <w:tcPr>
-        <w:shd w:color="ffffff"/>
-        <w:tcBorders>
-          <w:top w:val="none" w:color="000000" w:sz="4" w:space="0"/>
-          <w:left w:val="none" w:color="000000" w:sz="4" w:space="0"/>
-          <w:bottom w:val="none" w:color="000000" w:sz="4" w:space="0"/>
-          <w:right w:val="none" w:color="000000" w:sz="4" w:space="0"/>
-        </w:tcBorders>
-      </w:tcPr>
-    </w:tblStylePr>
-    <w:tblStylePr w:type="lastRow">
+    <w:tblStylePr w:type="firstRow">
       <w:rPr>
         <w:b/>
         <w:color w:val="404040"/>
@@ -9712,6 +9662,52 @@
         </w:tcBorders>
       </w:tcPr>
     </w:tblStylePr>
+    <w:tblStylePr w:type="lastCol">
+      <w:rPr>
+        <w:i/>
+        <w:color w:val="404040"/>
+      </w:rPr>
+      <w:pPr>
+        <w:pBdr/>
+        <w:spacing/>
+        <w:ind/>
+      </w:pPr>
+      <w:tblPr>
+        <w:tblBorders/>
+      </w:tblPr>
+      <w:tcPr>
+        <w:shd w:val="clear" w:color="ffffff"/>
+        <w:tcBorders>
+          <w:top w:val="none" w:color="000000" w:sz="4" w:space="0"/>
+          <w:left w:val="none" w:color="000000" w:sz="4" w:space="0"/>
+          <w:bottom w:val="none" w:color="000000" w:sz="4" w:space="0"/>
+          <w:right w:val="none" w:color="000000" w:sz="4" w:space="0"/>
+        </w:tcBorders>
+      </w:tcPr>
+    </w:tblStylePr>
+    <w:tblStylePr w:type="lastRow">
+      <w:rPr>
+        <w:b/>
+        <w:color w:val="404040"/>
+      </w:rPr>
+      <w:pPr>
+        <w:pBdr/>
+        <w:spacing/>
+        <w:ind/>
+      </w:pPr>
+      <w:tblPr>
+        <w:tblBorders/>
+      </w:tblPr>
+      <w:tcPr>
+        <w:shd w:val="clear" w:color="ffffff"/>
+        <w:tcBorders>
+          <w:top w:val="none" w:color="000000" w:sz="4" w:space="0"/>
+          <w:left w:val="none" w:color="000000" w:sz="4" w:space="0"/>
+          <w:bottom w:val="none" w:color="000000" w:sz="4" w:space="0"/>
+          <w:right w:val="none" w:color="000000" w:sz="4" w:space="0"/>
+        </w:tcBorders>
+      </w:tcPr>
+    </w:tblStylePr>
     <w:tblStylePr w:type="nwCell">
       <w:pPr>
         <w:pBdr/>
@@ -9778,9 +9774,9 @@
       </w:tcPr>
     </w:tblStylePr>
   </w:style>
-  <w:style w:type="table" w:styleId="38">
+  <w:style w:type="table" w:styleId="749">
     <w:name w:val="Grid Table 3 - Accent 5"/>
-    <w:basedOn w:val="665"/>
+    <w:basedOn w:val="909"/>
     <w:uiPriority w:val="99"/>
     <w:pPr>
       <w:pBdr/>
@@ -9879,29 +9875,6 @@
         <w:tblBorders/>
       </w:tblPr>
       <w:tcPr>
-        <w:shd w:color="ffffff"/>
-        <w:tcBorders>
-          <w:top w:val="none" w:color="000000" w:sz="4" w:space="0"/>
-          <w:left w:val="none" w:color="000000" w:sz="4" w:space="0"/>
-          <w:bottom w:val="none" w:color="000000" w:sz="4" w:space="0"/>
-          <w:right w:val="none" w:color="000000" w:sz="4" w:space="0"/>
-        </w:tcBorders>
-      </w:tcPr>
-    </w:tblStylePr>
-    <w:tblStylePr w:type="firstRow">
-      <w:rPr>
-        <w:b/>
-        <w:color w:val="404040"/>
-      </w:rPr>
-      <w:pPr>
-        <w:pBdr/>
-        <w:spacing/>
-        <w:ind/>
-      </w:pPr>
-      <w:tblPr>
-        <w:tblBorders/>
-      </w:tblPr>
-      <w:tcPr>
         <w:shd w:val="clear" w:color="ffffff"/>
         <w:tcBorders>
           <w:top w:val="none" w:color="000000" w:sz="4" w:space="0"/>
@@ -9911,30 +9884,7 @@
         </w:tcBorders>
       </w:tcPr>
     </w:tblStylePr>
-    <w:tblStylePr w:type="lastCol">
-      <w:rPr>
-        <w:i/>
-        <w:color w:val="404040"/>
-      </w:rPr>
-      <w:pPr>
-        <w:pBdr/>
-        <w:spacing/>
-        <w:ind/>
-      </w:pPr>
-      <w:tblPr>
-        <w:tblBorders/>
-      </w:tblPr>
-      <w:tcPr>
-        <w:shd w:color="ffffff"/>
-        <w:tcBorders>
-          <w:top w:val="none" w:color="000000" w:sz="4" w:space="0"/>
-          <w:left w:val="none" w:color="000000" w:sz="4" w:space="0"/>
-          <w:bottom w:val="none" w:color="000000" w:sz="4" w:space="0"/>
-          <w:right w:val="none" w:color="000000" w:sz="4" w:space="0"/>
-        </w:tcBorders>
-      </w:tcPr>
-    </w:tblStylePr>
-    <w:tblStylePr w:type="lastRow">
+    <w:tblStylePr w:type="firstRow">
       <w:rPr>
         <w:b/>
         <w:color w:val="404040"/>
@@ -9957,6 +9907,52 @@
         </w:tcBorders>
       </w:tcPr>
     </w:tblStylePr>
+    <w:tblStylePr w:type="lastCol">
+      <w:rPr>
+        <w:i/>
+        <w:color w:val="404040"/>
+      </w:rPr>
+      <w:pPr>
+        <w:pBdr/>
+        <w:spacing/>
+        <w:ind/>
+      </w:pPr>
+      <w:tblPr>
+        <w:tblBorders/>
+      </w:tblPr>
+      <w:tcPr>
+        <w:shd w:val="clear" w:color="ffffff"/>
+        <w:tcBorders>
+          <w:top w:val="none" w:color="000000" w:sz="4" w:space="0"/>
+          <w:left w:val="none" w:color="000000" w:sz="4" w:space="0"/>
+          <w:bottom w:val="none" w:color="000000" w:sz="4" w:space="0"/>
+          <w:right w:val="none" w:color="000000" w:sz="4" w:space="0"/>
+        </w:tcBorders>
+      </w:tcPr>
+    </w:tblStylePr>
+    <w:tblStylePr w:type="lastRow">
+      <w:rPr>
+        <w:b/>
+        <w:color w:val="404040"/>
+      </w:rPr>
+      <w:pPr>
+        <w:pBdr/>
+        <w:spacing/>
+        <w:ind/>
+      </w:pPr>
+      <w:tblPr>
+        <w:tblBorders/>
+      </w:tblPr>
+      <w:tcPr>
+        <w:shd w:val="clear" w:color="ffffff"/>
+        <w:tcBorders>
+          <w:top w:val="none" w:color="000000" w:sz="4" w:space="0"/>
+          <w:left w:val="none" w:color="000000" w:sz="4" w:space="0"/>
+          <w:bottom w:val="none" w:color="000000" w:sz="4" w:space="0"/>
+          <w:right w:val="none" w:color="000000" w:sz="4" w:space="0"/>
+        </w:tcBorders>
+      </w:tcPr>
+    </w:tblStylePr>
     <w:tblStylePr w:type="nwCell">
       <w:pPr>
         <w:pBdr/>
@@ -10023,9 +10019,9 @@
       </w:tcPr>
     </w:tblStylePr>
   </w:style>
-  <w:style w:type="table" w:styleId="39">
+  <w:style w:type="table" w:styleId="750">
     <w:name w:val="Grid Table 3 - Accent 6"/>
-    <w:basedOn w:val="665"/>
+    <w:basedOn w:val="909"/>
     <w:uiPriority w:val="99"/>
     <w:pPr>
       <w:pBdr/>
@@ -10124,29 +10120,6 @@
         <w:tblBorders/>
       </w:tblPr>
       <w:tcPr>
-        <w:shd w:color="ffffff"/>
-        <w:tcBorders>
-          <w:top w:val="none" w:color="000000" w:sz="4" w:space="0"/>
-          <w:left w:val="none" w:color="000000" w:sz="4" w:space="0"/>
-          <w:bottom w:val="none" w:color="000000" w:sz="4" w:space="0"/>
-          <w:right w:val="none" w:color="000000" w:sz="4" w:space="0"/>
-        </w:tcBorders>
-      </w:tcPr>
-    </w:tblStylePr>
-    <w:tblStylePr w:type="firstRow">
-      <w:rPr>
-        <w:b/>
-        <w:color w:val="404040"/>
-      </w:rPr>
-      <w:pPr>
-        <w:pBdr/>
-        <w:spacing/>
-        <w:ind/>
-      </w:pPr>
-      <w:tblPr>
-        <w:tblBorders/>
-      </w:tblPr>
-      <w:tcPr>
         <w:shd w:val="clear" w:color="ffffff"/>
         <w:tcBorders>
           <w:top w:val="none" w:color="000000" w:sz="4" w:space="0"/>
@@ -10156,30 +10129,7 @@
         </w:tcBorders>
       </w:tcPr>
     </w:tblStylePr>
-    <w:tblStylePr w:type="lastCol">
-      <w:rPr>
-        <w:i/>
-        <w:color w:val="404040"/>
-      </w:rPr>
-      <w:pPr>
-        <w:pBdr/>
-        <w:spacing/>
-        <w:ind/>
-      </w:pPr>
-      <w:tblPr>
-        <w:tblBorders/>
-      </w:tblPr>
-      <w:tcPr>
-        <w:shd w:color="ffffff"/>
-        <w:tcBorders>
-          <w:top w:val="none" w:color="000000" w:sz="4" w:space="0"/>
-          <w:left w:val="none" w:color="000000" w:sz="4" w:space="0"/>
-          <w:bottom w:val="none" w:color="000000" w:sz="4" w:space="0"/>
-          <w:right w:val="none" w:color="000000" w:sz="4" w:space="0"/>
-        </w:tcBorders>
-      </w:tcPr>
-    </w:tblStylePr>
-    <w:tblStylePr w:type="lastRow">
+    <w:tblStylePr w:type="firstRow">
       <w:rPr>
         <w:b/>
         <w:color w:val="404040"/>
@@ -10202,6 +10152,52 @@
         </w:tcBorders>
       </w:tcPr>
     </w:tblStylePr>
+    <w:tblStylePr w:type="lastCol">
+      <w:rPr>
+        <w:i/>
+        <w:color w:val="404040"/>
+      </w:rPr>
+      <w:pPr>
+        <w:pBdr/>
+        <w:spacing/>
+        <w:ind/>
+      </w:pPr>
+      <w:tblPr>
+        <w:tblBorders/>
+      </w:tblPr>
+      <w:tcPr>
+        <w:shd w:val="clear" w:color="ffffff"/>
+        <w:tcBorders>
+          <w:top w:val="none" w:color="000000" w:sz="4" w:space="0"/>
+          <w:left w:val="none" w:color="000000" w:sz="4" w:space="0"/>
+          <w:bottom w:val="none" w:color="000000" w:sz="4" w:space="0"/>
+          <w:right w:val="none" w:color="000000" w:sz="4" w:space="0"/>
+        </w:tcBorders>
+      </w:tcPr>
+    </w:tblStylePr>
+    <w:tblStylePr w:type="lastRow">
+      <w:rPr>
+        <w:b/>
+        <w:color w:val="404040"/>
+      </w:rPr>
+      <w:pPr>
+        <w:pBdr/>
+        <w:spacing/>
+        <w:ind/>
+      </w:pPr>
+      <w:tblPr>
+        <w:tblBorders/>
+      </w:tblPr>
+      <w:tcPr>
+        <w:shd w:val="clear" w:color="ffffff"/>
+        <w:tcBorders>
+          <w:top w:val="none" w:color="000000" w:sz="4" w:space="0"/>
+          <w:left w:val="none" w:color="000000" w:sz="4" w:space="0"/>
+          <w:bottom w:val="none" w:color="000000" w:sz="4" w:space="0"/>
+          <w:right w:val="none" w:color="000000" w:sz="4" w:space="0"/>
+        </w:tcBorders>
+      </w:tcPr>
+    </w:tblStylePr>
     <w:tblStylePr w:type="nwCell">
       <w:pPr>
         <w:pBdr/>
@@ -10268,9 +10264,9 @@
       </w:tcPr>
     </w:tblStylePr>
   </w:style>
-  <w:style w:type="table" w:styleId="40">
+  <w:style w:type="table" w:styleId="751">
     <w:name w:val="Grid Table 4"/>
-    <w:basedOn w:val="665"/>
+    <w:basedOn w:val="909"/>
     <w:uiPriority w:val="59"/>
     <w:pPr>
       <w:pBdr/>
@@ -10501,9 +10497,9 @@
       </w:tcPr>
     </w:tblStylePr>
   </w:style>
-  <w:style w:type="table" w:styleId="41">
+  <w:style w:type="table" w:styleId="752">
     <w:name w:val="Grid Table 4 - Accent 1"/>
-    <w:basedOn w:val="665"/>
+    <w:basedOn w:val="909"/>
     <w:uiPriority w:val="59"/>
     <w:pPr>
       <w:pBdr/>
@@ -10734,9 +10730,9 @@
       </w:tcPr>
     </w:tblStylePr>
   </w:style>
-  <w:style w:type="table" w:styleId="42">
+  <w:style w:type="table" w:styleId="753">
     <w:name w:val="Grid Table 4 - Accent 2"/>
-    <w:basedOn w:val="665"/>
+    <w:basedOn w:val="909"/>
     <w:uiPriority w:val="59"/>
     <w:pPr>
       <w:pBdr/>
@@ -10967,9 +10963,9 @@
       </w:tcPr>
     </w:tblStylePr>
   </w:style>
-  <w:style w:type="table" w:styleId="43">
+  <w:style w:type="table" w:styleId="754">
     <w:name w:val="Grid Table 4 - Accent 3"/>
-    <w:basedOn w:val="665"/>
+    <w:basedOn w:val="909"/>
     <w:uiPriority w:val="59"/>
     <w:pPr>
       <w:pBdr/>
@@ -11200,9 +11196,9 @@
       </w:tcPr>
     </w:tblStylePr>
   </w:style>
-  <w:style w:type="table" w:styleId="44">
+  <w:style w:type="table" w:styleId="755">
     <w:name w:val="Grid Table 4 - Accent 4"/>
-    <w:basedOn w:val="665"/>
+    <w:basedOn w:val="909"/>
     <w:uiPriority w:val="59"/>
     <w:pPr>
       <w:pBdr/>
@@ -11433,9 +11429,9 @@
       </w:tcPr>
     </w:tblStylePr>
   </w:style>
-  <w:style w:type="table" w:styleId="45">
+  <w:style w:type="table" w:styleId="756">
     <w:name w:val="Grid Table 4 - Accent 5"/>
-    <w:basedOn w:val="665"/>
+    <w:basedOn w:val="909"/>
     <w:uiPriority w:val="59"/>
     <w:pPr>
       <w:pBdr/>
@@ -11666,9 +11662,9 @@
       </w:tcPr>
     </w:tblStylePr>
   </w:style>
-  <w:style w:type="table" w:styleId="46">
+  <w:style w:type="table" w:styleId="757">
     <w:name w:val="Grid Table 4 - Accent 6"/>
-    <w:basedOn w:val="665"/>
+    <w:basedOn w:val="909"/>
     <w:uiPriority w:val="59"/>
     <w:pPr>
       <w:pBdr/>
@@ -11899,9 +11895,9 @@
       </w:tcPr>
     </w:tblStylePr>
   </w:style>
-  <w:style w:type="table" w:styleId="47">
+  <w:style w:type="table" w:styleId="758">
     <w:name w:val="Grid Table 5 Dark"/>
-    <w:basedOn w:val="665"/>
+    <w:basedOn w:val="909"/>
     <w:uiPriority w:val="99"/>
     <w:pPr>
       <w:pBdr/>
@@ -12127,9 +12123,9 @@
       </w:tcPr>
     </w:tblStylePr>
   </w:style>
-  <w:style w:type="table" w:styleId="48">
+  <w:style w:type="table" w:styleId="759">
     <w:name w:val="Grid Table 5 Dark- Accent 1"/>
-    <w:basedOn w:val="665"/>
+    <w:basedOn w:val="909"/>
     <w:uiPriority w:val="99"/>
     <w:pPr>
       <w:pBdr/>
@@ -12355,9 +12351,9 @@
       </w:tcPr>
     </w:tblStylePr>
   </w:style>
-  <w:style w:type="table" w:styleId="49">
+  <w:style w:type="table" w:styleId="760">
     <w:name w:val="Grid Table 5 Dark - Accent 2"/>
-    <w:basedOn w:val="665"/>
+    <w:basedOn w:val="909"/>
     <w:uiPriority w:val="99"/>
     <w:pPr>
       <w:pBdr/>
@@ -12583,9 +12579,9 @@
       </w:tcPr>
     </w:tblStylePr>
   </w:style>
-  <w:style w:type="table" w:styleId="50">
+  <w:style w:type="table" w:styleId="761">
     <w:name w:val="Grid Table 5 Dark - Accent 3"/>
-    <w:basedOn w:val="665"/>
+    <w:basedOn w:val="909"/>
     <w:uiPriority w:val="99"/>
     <w:pPr>
       <w:pBdr/>
@@ -12811,9 +12807,9 @@
       </w:tcPr>
     </w:tblStylePr>
   </w:style>
-  <w:style w:type="table" w:styleId="51">
+  <w:style w:type="table" w:styleId="762">
     <w:name w:val="Grid Table 5 Dark- Accent 4"/>
-    <w:basedOn w:val="665"/>
+    <w:basedOn w:val="909"/>
     <w:uiPriority w:val="99"/>
     <w:pPr>
       <w:pBdr/>
@@ -13039,9 +13035,9 @@
       </w:tcPr>
     </w:tblStylePr>
   </w:style>
-  <w:style w:type="table" w:styleId="52">
+  <w:style w:type="table" w:styleId="763">
     <w:name w:val="Grid Table 5 Dark - Accent 5"/>
-    <w:basedOn w:val="665"/>
+    <w:basedOn w:val="909"/>
     <w:uiPriority w:val="99"/>
     <w:pPr>
       <w:pBdr/>
@@ -13267,9 +13263,9 @@
       </w:tcPr>
     </w:tblStylePr>
   </w:style>
-  <w:style w:type="table" w:styleId="53">
+  <w:style w:type="table" w:styleId="764">
     <w:name w:val="Grid Table 5 Dark - Accent 6"/>
-    <w:basedOn w:val="665"/>
+    <w:basedOn w:val="909"/>
     <w:uiPriority w:val="99"/>
     <w:pPr>
       <w:pBdr/>
@@ -13495,9 +13491,9 @@
       </w:tcPr>
     </w:tblStylePr>
   </w:style>
-  <w:style w:type="table" w:styleId="54">
+  <w:style w:type="table" w:styleId="765">
     <w:name w:val="Grid Table 6 Colorful"/>
-    <w:basedOn w:val="665"/>
+    <w:basedOn w:val="909"/>
     <w:uiPriority w:val="99"/>
     <w:pPr>
       <w:pBdr/>
@@ -13725,9 +13721,9 @@
       </w:tcPr>
     </w:tblStylePr>
   </w:style>
-  <w:style w:type="table" w:styleId="55">
+  <w:style w:type="table" w:styleId="766">
     <w:name w:val="Grid Table 6 Colorful - Accent 1"/>
-    <w:basedOn w:val="665"/>
+    <w:basedOn w:val="909"/>
     <w:uiPriority w:val="99"/>
     <w:pPr>
       <w:pBdr/>
@@ -13955,9 +13951,9 @@
       </w:tcPr>
     </w:tblStylePr>
   </w:style>
-  <w:style w:type="table" w:styleId="56">
+  <w:style w:type="table" w:styleId="767">
     <w:name w:val="Grid Table 6 Colorful - Accent 2"/>
-    <w:basedOn w:val="665"/>
+    <w:basedOn w:val="909"/>
     <w:uiPriority w:val="99"/>
     <w:pPr>
       <w:pBdr/>
@@ -14185,9 +14181,9 @@
       </w:tcPr>
     </w:tblStylePr>
   </w:style>
-  <w:style w:type="table" w:styleId="57">
+  <w:style w:type="table" w:styleId="768">
     <w:name w:val="Grid Table 6 Colorful - Accent 3"/>
-    <w:basedOn w:val="665"/>
+    <w:basedOn w:val="909"/>
     <w:uiPriority w:val="99"/>
     <w:pPr>
       <w:pBdr/>
@@ -14415,9 +14411,9 @@
       </w:tcPr>
     </w:tblStylePr>
   </w:style>
-  <w:style w:type="table" w:styleId="58">
+  <w:style w:type="table" w:styleId="769">
     <w:name w:val="Grid Table 6 Colorful - Accent 4"/>
-    <w:basedOn w:val="665"/>
+    <w:basedOn w:val="909"/>
     <w:uiPriority w:val="99"/>
     <w:pPr>
       <w:pBdr/>
@@ -14645,9 +14641,9 @@
       </w:tcPr>
     </w:tblStylePr>
   </w:style>
-  <w:style w:type="table" w:styleId="59">
+  <w:style w:type="table" w:styleId="770">
     <w:name w:val="Grid Table 6 Colorful - Accent 5"/>
-    <w:basedOn w:val="665"/>
+    <w:basedOn w:val="909"/>
     <w:uiPriority w:val="99"/>
     <w:pPr>
       <w:pBdr/>
@@ -14875,9 +14871,9 @@
       </w:tcPr>
     </w:tblStylePr>
   </w:style>
-  <w:style w:type="table" w:styleId="60">
+  <w:style w:type="table" w:styleId="771">
     <w:name w:val="Grid Table 6 Colorful - Accent 6"/>
-    <w:basedOn w:val="665"/>
+    <w:basedOn w:val="909"/>
     <w:uiPriority w:val="99"/>
     <w:pPr>
       <w:pBdr/>
@@ -15105,9 +15101,9 @@
       </w:tcPr>
     </w:tblStylePr>
   </w:style>
-  <w:style w:type="table" w:styleId="61">
+  <w:style w:type="table" w:styleId="772">
     <w:name w:val="Grid Table 7 Colorful"/>
-    <w:basedOn w:val="665"/>
+    <w:basedOn w:val="909"/>
     <w:uiPriority w:val="99"/>
     <w:pPr>
       <w:pBdr/>
@@ -15209,11 +15205,11 @@
         <w:tblBorders/>
       </w:tblPr>
       <w:tcPr>
-        <w:shd w:color="ffffff"/>
+        <w:shd w:val="clear" w:color="ffffff"/>
         <w:tcBorders>
-          <w:top w:val="none"/>
-          <w:left w:val="none"/>
-          <w:bottom w:val="none"/>
+          <w:top w:val="none" w:color="000000" w:sz="4" w:space="0"/>
+          <w:left w:val="none" w:color="000000" w:sz="4" w:space="0"/>
+          <w:bottom w:val="none" w:color="000000" w:sz="4" w:space="0"/>
           <w:right w:val="single" w:color="000000" w:themeColor="text1" w:themeTint="80" w:sz="4" w:space="0"/>
         </w:tcBorders>
       </w:tcPr>
@@ -15236,10 +15232,10 @@
       <w:tcPr>
         <w:shd w:val="clear" w:color="ffffff" w:themeColor="light1" w:fill="ffffff" w:themeFill="light1"/>
         <w:tcBorders>
-          <w:top w:val="none"/>
-          <w:left w:val="none"/>
+          <w:top w:val="none" w:color="000000" w:sz="4" w:space="0"/>
+          <w:left w:val="none" w:color="000000" w:sz="4" w:space="0"/>
           <w:bottom w:val="single" w:color="000000" w:themeColor="text1" w:themeTint="80" w:sz="4" w:space="0"/>
-          <w:right w:val="none"/>
+          <w:right w:val="none" w:color="000000" w:sz="4" w:space="0"/>
         </w:tcBorders>
       </w:tcPr>
     </w:tblStylePr>
@@ -15259,12 +15255,12 @@
         <w:tblBorders/>
       </w:tblPr>
       <w:tcPr>
-        <w:shd w:color="ffffff"/>
+        <w:shd w:val="clear" w:color="ffffff"/>
         <w:tcBorders>
-          <w:top w:val="none"/>
+          <w:top w:val="none" w:color="000000" w:sz="4" w:space="0"/>
           <w:left w:val="single" w:color="000000" w:themeColor="text1" w:themeTint="80" w:sz="4" w:space="0"/>
-          <w:bottom w:val="none"/>
-          <w:right w:val="none"/>
+          <w:bottom w:val="none" w:color="000000" w:sz="4" w:space="0"/>
+          <w:right w:val="none" w:color="000000" w:sz="4" w:space="0"/>
         </w:tcBorders>
       </w:tcPr>
     </w:tblStylePr>
@@ -15287,9 +15283,9 @@
         <w:shd w:val="clear" w:color="ffffff" w:themeColor="light1" w:fill="ffffff" w:themeFill="light1"/>
         <w:tcBorders>
           <w:top w:val="single" w:color="000000" w:themeColor="text1" w:themeTint="80" w:sz="4" w:space="0"/>
-          <w:left w:val="none"/>
-          <w:bottom w:val="none"/>
-          <w:right w:val="none"/>
+          <w:left w:val="none" w:color="000000" w:sz="4" w:space="0"/>
+          <w:bottom w:val="none" w:color="000000" w:sz="4" w:space="0"/>
+          <w:right w:val="none" w:color="000000" w:sz="4" w:space="0"/>
         </w:tcBorders>
       </w:tcPr>
     </w:tblStylePr>
@@ -15359,9 +15355,9 @@
       </w:tcPr>
     </w:tblStylePr>
   </w:style>
-  <w:style w:type="table" w:styleId="62">
+  <w:style w:type="table" w:styleId="773">
     <w:name w:val="Grid Table 7 Colorful - Accent 1"/>
-    <w:basedOn w:val="665"/>
+    <w:basedOn w:val="909"/>
     <w:uiPriority w:val="99"/>
     <w:pPr>
       <w:pBdr/>
@@ -15463,11 +15459,11 @@
         <w:tblBorders/>
       </w:tblPr>
       <w:tcPr>
-        <w:shd w:color="ffffff"/>
+        <w:shd w:val="clear" w:color="ffffff"/>
         <w:tcBorders>
-          <w:top w:val="none"/>
-          <w:left w:val="none"/>
-          <w:bottom w:val="none"/>
+          <w:top w:val="none" w:color="000000" w:sz="4" w:space="0"/>
+          <w:left w:val="none" w:color="000000" w:sz="4" w:space="0"/>
+          <w:bottom w:val="none" w:color="000000" w:sz="4" w:space="0"/>
           <w:right w:val="single" w:color="000000" w:themeColor="accent1" w:themeTint="80" w:sz="4" w:space="0"/>
         </w:tcBorders>
       </w:tcPr>
@@ -15490,10 +15486,10 @@
       <w:tcPr>
         <w:shd w:val="clear" w:color="ffffff" w:themeColor="light1" w:fill="ffffff" w:themeFill="light1"/>
         <w:tcBorders>
-          <w:top w:val="none"/>
-          <w:left w:val="none"/>
+          <w:top w:val="none" w:color="000000" w:sz="4" w:space="0"/>
+          <w:left w:val="none" w:color="000000" w:sz="4" w:space="0"/>
           <w:bottom w:val="single" w:color="000000" w:themeColor="accent1" w:themeTint="80" w:sz="4" w:space="0"/>
-          <w:right w:val="none"/>
+          <w:right w:val="none" w:color="000000" w:sz="4" w:space="0"/>
         </w:tcBorders>
       </w:tcPr>
     </w:tblStylePr>
@@ -15513,12 +15509,12 @@
         <w:tblBorders/>
       </w:tblPr>
       <w:tcPr>
-        <w:shd w:color="ffffff"/>
+        <w:shd w:val="clear" w:color="ffffff"/>
         <w:tcBorders>
-          <w:top w:val="none"/>
+          <w:top w:val="none" w:color="000000" w:sz="4" w:space="0"/>
           <w:left w:val="single" w:color="000000" w:themeColor="accent1" w:themeTint="80" w:sz="4" w:space="0"/>
-          <w:bottom w:val="none"/>
-          <w:right w:val="none"/>
+          <w:bottom w:val="none" w:color="000000" w:sz="4" w:space="0"/>
+          <w:right w:val="none" w:color="000000" w:sz="4" w:space="0"/>
         </w:tcBorders>
       </w:tcPr>
     </w:tblStylePr>
@@ -15541,9 +15537,9 @@
         <w:shd w:val="clear" w:color="ffffff" w:themeColor="light1" w:fill="ffffff" w:themeFill="light1"/>
         <w:tcBorders>
           <w:top w:val="single" w:color="000000" w:themeColor="accent1" w:themeTint="80" w:sz="4" w:space="0"/>
-          <w:left w:val="none"/>
-          <w:bottom w:val="none"/>
-          <w:right w:val="none"/>
+          <w:left w:val="none" w:color="000000" w:sz="4" w:space="0"/>
+          <w:bottom w:val="none" w:color="000000" w:sz="4" w:space="0"/>
+          <w:right w:val="none" w:color="000000" w:sz="4" w:space="0"/>
         </w:tcBorders>
       </w:tcPr>
     </w:tblStylePr>
@@ -15613,9 +15609,9 @@
       </w:tcPr>
     </w:tblStylePr>
   </w:style>
-  <w:style w:type="table" w:styleId="63">
+  <w:style w:type="table" w:styleId="774">
     <w:name w:val="Grid Table 7 Colorful - Accent 2"/>
-    <w:basedOn w:val="665"/>
+    <w:basedOn w:val="909"/>
     <w:uiPriority w:val="99"/>
     <w:pPr>
       <w:pBdr/>
@@ -15717,11 +15713,11 @@
         <w:tblBorders/>
       </w:tblPr>
       <w:tcPr>
-        <w:shd w:color="ffffff"/>
+        <w:shd w:val="clear" w:color="ffffff"/>
         <w:tcBorders>
-          <w:top w:val="none"/>
-          <w:left w:val="none"/>
-          <w:bottom w:val="none"/>
+          <w:top w:val="none" w:color="000000" w:sz="4" w:space="0"/>
+          <w:left w:val="none" w:color="000000" w:sz="4" w:space="0"/>
+          <w:bottom w:val="none" w:color="000000" w:sz="4" w:space="0"/>
           <w:right w:val="single" w:color="000000" w:themeColor="accent2" w:themeTint="97" w:sz="4" w:space="0"/>
         </w:tcBorders>
       </w:tcPr>
@@ -15744,10 +15740,10 @@
       <w:tcPr>
         <w:shd w:val="clear" w:color="ffffff" w:themeColor="light1" w:fill="ffffff" w:themeFill="light1"/>
         <w:tcBorders>
-          <w:top w:val="none"/>
-          <w:left w:val="none"/>
+          <w:top w:val="none" w:color="000000" w:sz="4" w:space="0"/>
+          <w:left w:val="none" w:color="000000" w:sz="4" w:space="0"/>
           <w:bottom w:val="single" w:color="000000" w:themeColor="accent2" w:themeTint="97" w:sz="4" w:space="0"/>
-          <w:right w:val="none"/>
+          <w:right w:val="none" w:color="000000" w:sz="4" w:space="0"/>
         </w:tcBorders>
       </w:tcPr>
     </w:tblStylePr>
@@ -15767,12 +15763,12 @@
         <w:tblBorders/>
       </w:tblPr>
       <w:tcPr>
-        <w:shd w:color="ffffff"/>
+        <w:shd w:val="clear" w:color="ffffff"/>
         <w:tcBorders>
-          <w:top w:val="none"/>
+          <w:top w:val="none" w:color="000000" w:sz="4" w:space="0"/>
           <w:left w:val="single" w:color="000000" w:themeColor="accent2" w:themeTint="97" w:sz="4" w:space="0"/>
-          <w:bottom w:val="none"/>
-          <w:right w:val="none"/>
+          <w:bottom w:val="none" w:color="000000" w:sz="4" w:space="0"/>
+          <w:right w:val="none" w:color="000000" w:sz="4" w:space="0"/>
         </w:tcBorders>
       </w:tcPr>
     </w:tblStylePr>
@@ -15795,9 +15791,9 @@
         <w:shd w:val="clear" w:color="ffffff" w:themeColor="light1" w:fill="ffffff" w:themeFill="light1"/>
         <w:tcBorders>
           <w:top w:val="single" w:color="000000" w:themeColor="accent2" w:themeTint="97" w:sz="4" w:space="0"/>
-          <w:left w:val="none"/>
-          <w:bottom w:val="none"/>
-          <w:right w:val="none"/>
+          <w:left w:val="none" w:color="000000" w:sz="4" w:space="0"/>
+          <w:bottom w:val="none" w:color="000000" w:sz="4" w:space="0"/>
+          <w:right w:val="none" w:color="000000" w:sz="4" w:space="0"/>
         </w:tcBorders>
       </w:tcPr>
     </w:tblStylePr>
@@ -15867,9 +15863,9 @@
       </w:tcPr>
     </w:tblStylePr>
   </w:style>
-  <w:style w:type="table" w:styleId="64">
+  <w:style w:type="table" w:styleId="775">
     <w:name w:val="Grid Table 7 Colorful - Accent 3"/>
-    <w:basedOn w:val="665"/>
+    <w:basedOn w:val="909"/>
     <w:uiPriority w:val="99"/>
     <w:pPr>
       <w:pBdr/>
@@ -15971,11 +15967,11 @@
         <w:tblBorders/>
       </w:tblPr>
       <w:tcPr>
-        <w:shd w:color="ffffff"/>
+        <w:shd w:val="clear" w:color="ffffff"/>
         <w:tcBorders>
-          <w:top w:val="none"/>
-          <w:left w:val="none"/>
-          <w:bottom w:val="none"/>
+          <w:top w:val="none" w:color="000000" w:sz="4" w:space="0"/>
+          <w:left w:val="none" w:color="000000" w:sz="4" w:space="0"/>
+          <w:bottom w:val="none" w:color="000000" w:sz="4" w:space="0"/>
           <w:right w:val="single" w:color="000000" w:themeColor="accent3" w:themeTint="FE" w:sz="4" w:space="0"/>
         </w:tcBorders>
       </w:tcPr>
@@ -15998,10 +15994,10 @@
       <w:tcPr>
         <w:shd w:val="clear" w:color="ffffff" w:themeColor="light1" w:fill="ffffff" w:themeFill="light1"/>
         <w:tcBorders>
-          <w:top w:val="none"/>
-          <w:left w:val="none"/>
+          <w:top w:val="none" w:color="000000" w:sz="4" w:space="0"/>
+          <w:left w:val="none" w:color="000000" w:sz="4" w:space="0"/>
           <w:bottom w:val="single" w:color="000000" w:themeColor="accent3" w:themeTint="FE" w:sz="4" w:space="0"/>
-          <w:right w:val="none"/>
+          <w:right w:val="none" w:color="000000" w:sz="4" w:space="0"/>
         </w:tcBorders>
       </w:tcPr>
     </w:tblStylePr>
@@ -16021,12 +16017,12 @@
         <w:tblBorders/>
       </w:tblPr>
       <w:tcPr>
-        <w:shd w:color="ffffff"/>
+        <w:shd w:val="clear" w:color="ffffff"/>
         <w:tcBorders>
-          <w:top w:val="none"/>
+          <w:top w:val="none" w:color="000000" w:sz="4" w:space="0"/>
           <w:left w:val="single" w:color="000000" w:themeColor="accent3" w:themeTint="FE" w:sz="4" w:space="0"/>
-          <w:bottom w:val="none"/>
-          <w:right w:val="none"/>
+          <w:bottom w:val="none" w:color="000000" w:sz="4" w:space="0"/>
+          <w:right w:val="none" w:color="000000" w:sz="4" w:space="0"/>
         </w:tcBorders>
       </w:tcPr>
     </w:tblStylePr>
@@ -16049,9 +16045,9 @@
         <w:shd w:val="clear" w:color="ffffff" w:themeColor="light1" w:fill="ffffff" w:themeFill="light1"/>
         <w:tcBorders>
           <w:top w:val="single" w:color="000000" w:themeColor="accent3" w:themeTint="FE" w:sz="4" w:space="0"/>
-          <w:left w:val="none"/>
-          <w:bottom w:val="none"/>
-          <w:right w:val="none"/>
+          <w:left w:val="none" w:color="000000" w:sz="4" w:space="0"/>
+          <w:bottom w:val="none" w:color="000000" w:sz="4" w:space="0"/>
+          <w:right w:val="none" w:color="000000" w:sz="4" w:space="0"/>
         </w:tcBorders>
       </w:tcPr>
     </w:tblStylePr>
@@ -16121,9 +16117,9 @@
       </w:tcPr>
     </w:tblStylePr>
   </w:style>
-  <w:style w:type="table" w:styleId="65">
+  <w:style w:type="table" w:styleId="776">
     <w:name w:val="Grid Table 7 Colorful - Accent 4"/>
-    <w:basedOn w:val="665"/>
+    <w:basedOn w:val="909"/>
     <w:uiPriority w:val="99"/>
     <w:pPr>
       <w:pBdr/>
@@ -16225,11 +16221,11 @@
         <w:tblBorders/>
       </w:tblPr>
       <w:tcPr>
-        <w:shd w:color="ffffff"/>
+        <w:shd w:val="clear" w:color="ffffff"/>
         <w:tcBorders>
-          <w:top w:val="none"/>
-          <w:left w:val="none"/>
-          <w:bottom w:val="none"/>
+          <w:top w:val="none" w:color="000000" w:sz="4" w:space="0"/>
+          <w:left w:val="none" w:color="000000" w:sz="4" w:space="0"/>
+          <w:bottom w:val="none" w:color="000000" w:sz="4" w:space="0"/>
           <w:right w:val="single" w:color="000000" w:themeColor="accent4" w:themeTint="9A" w:sz="4" w:space="0"/>
         </w:tcBorders>
       </w:tcPr>
@@ -16252,10 +16248,10 @@
       <w:tcPr>
         <w:shd w:val="clear" w:color="ffffff" w:themeColor="light1" w:fill="ffffff" w:themeFill="light1"/>
         <w:tcBorders>
-          <w:top w:val="none"/>
-          <w:left w:val="none"/>
+          <w:top w:val="none" w:color="000000" w:sz="4" w:space="0"/>
+          <w:left w:val="none" w:color="000000" w:sz="4" w:space="0"/>
           <w:bottom w:val="single" w:color="000000" w:themeColor="accent4" w:themeTint="9A" w:sz="4" w:space="0"/>
-          <w:right w:val="none"/>
+          <w:right w:val="none" w:color="000000" w:sz="4" w:space="0"/>
         </w:tcBorders>
       </w:tcPr>
     </w:tblStylePr>
@@ -16275,12 +16271,12 @@
         <w:tblBorders/>
       </w:tblPr>
       <w:tcPr>
-        <w:shd w:color="ffffff"/>
+        <w:shd w:val="clear" w:color="ffffff"/>
         <w:tcBorders>
-          <w:top w:val="none"/>
+          <w:top w:val="none" w:color="000000" w:sz="4" w:space="0"/>
           <w:left w:val="single" w:color="000000" w:themeColor="accent4" w:themeTint="9A" w:sz="4" w:space="0"/>
-          <w:bottom w:val="none"/>
-          <w:right w:val="none"/>
+          <w:bottom w:val="none" w:color="000000" w:sz="4" w:space="0"/>
+          <w:right w:val="none" w:color="000000" w:sz="4" w:space="0"/>
         </w:tcBorders>
       </w:tcPr>
     </w:tblStylePr>
@@ -16303,9 +16299,9 @@
         <w:shd w:val="clear" w:color="ffffff" w:themeColor="light1" w:fill="ffffff" w:themeFill="light1"/>
         <w:tcBorders>
           <w:top w:val="single" w:color="000000" w:themeColor="accent4" w:themeTint="9A" w:sz="4" w:space="0"/>
-          <w:left w:val="none"/>
-          <w:bottom w:val="none"/>
-          <w:right w:val="none"/>
+          <w:left w:val="none" w:color="000000" w:sz="4" w:space="0"/>
+          <w:bottom w:val="none" w:color="000000" w:sz="4" w:space="0"/>
+          <w:right w:val="none" w:color="000000" w:sz="4" w:space="0"/>
         </w:tcBorders>
       </w:tcPr>
     </w:tblStylePr>
@@ -16375,9 +16371,9 @@
       </w:tcPr>
     </w:tblStylePr>
   </w:style>
-  <w:style w:type="table" w:styleId="66">
+  <w:style w:type="table" w:styleId="777">
     <w:name w:val="Grid Table 7 Colorful - Accent 5"/>
-    <w:basedOn w:val="665"/>
+    <w:basedOn w:val="909"/>
     <w:uiPriority w:val="99"/>
     <w:pPr>
       <w:pBdr/>
@@ -16479,11 +16475,11 @@
         <w:tblBorders/>
       </w:tblPr>
       <w:tcPr>
-        <w:shd w:color="ffffff"/>
+        <w:shd w:val="clear" w:color="ffffff"/>
         <w:tcBorders>
-          <w:top w:val="none"/>
-          <w:left w:val="none"/>
-          <w:bottom w:val="none"/>
+          <w:top w:val="none" w:color="000000" w:sz="4" w:space="0"/>
+          <w:left w:val="none" w:color="000000" w:sz="4" w:space="0"/>
+          <w:bottom w:val="none" w:color="000000" w:sz="4" w:space="0"/>
           <w:right w:val="single" w:color="000000" w:themeColor="accent5" w:themeTint="90" w:sz="4" w:space="0"/>
         </w:tcBorders>
       </w:tcPr>
@@ -16506,10 +16502,10 @@
       <w:tcPr>
         <w:shd w:val="clear" w:color="ffffff" w:themeColor="light1" w:fill="ffffff" w:themeFill="light1"/>
         <w:tcBorders>
-          <w:top w:val="none"/>
-          <w:left w:val="none"/>
+          <w:top w:val="none" w:color="000000" w:sz="4" w:space="0"/>
+          <w:left w:val="none" w:color="000000" w:sz="4" w:space="0"/>
           <w:bottom w:val="single" w:color="000000" w:themeColor="accent5" w:themeTint="90" w:sz="4" w:space="0"/>
-          <w:right w:val="none"/>
+          <w:right w:val="none" w:color="000000" w:sz="4" w:space="0"/>
         </w:tcBorders>
       </w:tcPr>
     </w:tblStylePr>
@@ -16529,12 +16525,12 @@
         <w:tblBorders/>
       </w:tblPr>
       <w:tcPr>
-        <w:shd w:color="ffffff"/>
+        <w:shd w:val="clear" w:color="ffffff"/>
         <w:tcBorders>
-          <w:top w:val="none"/>
+          <w:top w:val="none" w:color="000000" w:sz="4" w:space="0"/>
           <w:left w:val="single" w:color="000000" w:themeColor="accent5" w:themeTint="90" w:sz="4" w:space="0"/>
-          <w:bottom w:val="none"/>
-          <w:right w:val="none"/>
+          <w:bottom w:val="none" w:color="000000" w:sz="4" w:space="0"/>
+          <w:right w:val="none" w:color="000000" w:sz="4" w:space="0"/>
         </w:tcBorders>
       </w:tcPr>
     </w:tblStylePr>
@@ -16557,9 +16553,9 @@
         <w:shd w:val="clear" w:color="ffffff" w:themeColor="light1" w:fill="ffffff" w:themeFill="light1"/>
         <w:tcBorders>
           <w:top w:val="single" w:color="000000" w:themeColor="accent5" w:themeTint="90" w:sz="4" w:space="0"/>
-          <w:left w:val="none"/>
-          <w:bottom w:val="none"/>
-          <w:right w:val="none"/>
+          <w:left w:val="none" w:color="000000" w:sz="4" w:space="0"/>
+          <w:bottom w:val="none" w:color="000000" w:sz="4" w:space="0"/>
+          <w:right w:val="none" w:color="000000" w:sz="4" w:space="0"/>
         </w:tcBorders>
       </w:tcPr>
     </w:tblStylePr>
@@ -16629,9 +16625,9 @@
       </w:tcPr>
     </w:tblStylePr>
   </w:style>
-  <w:style w:type="table" w:styleId="67">
+  <w:style w:type="table" w:styleId="778">
     <w:name w:val="Grid Table 7 Colorful - Accent 6"/>
-    <w:basedOn w:val="665"/>
+    <w:basedOn w:val="909"/>
     <w:uiPriority w:val="99"/>
     <w:pPr>
       <w:pBdr/>
@@ -16733,11 +16729,11 @@
         <w:tblBorders/>
       </w:tblPr>
       <w:tcPr>
-        <w:shd w:color="ffffff"/>
+        <w:shd w:val="clear" w:color="ffffff"/>
         <w:tcBorders>
-          <w:top w:val="none"/>
-          <w:left w:val="none"/>
-          <w:bottom w:val="none"/>
+          <w:top w:val="none" w:color="000000" w:sz="4" w:space="0"/>
+          <w:left w:val="none" w:color="000000" w:sz="4" w:space="0"/>
+          <w:bottom w:val="none" w:color="000000" w:sz="4" w:space="0"/>
           <w:right w:val="single" w:color="000000" w:themeColor="accent6" w:themeTint="90" w:sz="4" w:space="0"/>
         </w:tcBorders>
       </w:tcPr>
@@ -16760,10 +16756,10 @@
       <w:tcPr>
         <w:shd w:val="clear" w:color="ffffff" w:themeColor="light1" w:fill="ffffff" w:themeFill="light1"/>
         <w:tcBorders>
-          <w:top w:val="none"/>
-          <w:left w:val="none"/>
+          <w:top w:val="none" w:color="000000" w:sz="4" w:space="0"/>
+          <w:left w:val="none" w:color="000000" w:sz="4" w:space="0"/>
           <w:bottom w:val="single" w:color="000000" w:themeColor="accent6" w:themeTint="90" w:sz="4" w:space="0"/>
-          <w:right w:val="none"/>
+          <w:right w:val="none" w:color="000000" w:sz="4" w:space="0"/>
         </w:tcBorders>
       </w:tcPr>
     </w:tblStylePr>
@@ -16783,12 +16779,12 @@
         <w:tblBorders/>
       </w:tblPr>
       <w:tcPr>
-        <w:shd w:color="ffffff"/>
+        <w:shd w:val="clear" w:color="ffffff"/>
         <w:tcBorders>
-          <w:top w:val="none"/>
+          <w:top w:val="none" w:color="000000" w:sz="4" w:space="0"/>
           <w:left w:val="single" w:color="000000" w:themeColor="accent6" w:themeTint="90" w:sz="4" w:space="0"/>
-          <w:bottom w:val="none"/>
-          <w:right w:val="none"/>
+          <w:bottom w:val="none" w:color="000000" w:sz="4" w:space="0"/>
+          <w:right w:val="none" w:color="000000" w:sz="4" w:space="0"/>
         </w:tcBorders>
       </w:tcPr>
     </w:tblStylePr>
@@ -16811,9 +16807,9 @@
         <w:shd w:val="clear" w:color="ffffff" w:themeColor="light1" w:fill="ffffff" w:themeFill="light1"/>
         <w:tcBorders>
           <w:top w:val="single" w:color="000000" w:themeColor="accent6" w:themeTint="90" w:sz="4" w:space="0"/>
-          <w:left w:val="none"/>
-          <w:bottom w:val="none"/>
-          <w:right w:val="none"/>
+          <w:left w:val="none" w:color="000000" w:sz="4" w:space="0"/>
+          <w:bottom w:val="none" w:color="000000" w:sz="4" w:space="0"/>
+          <w:right w:val="none" w:color="000000" w:sz="4" w:space="0"/>
         </w:tcBorders>
       </w:tcPr>
     </w:tblStylePr>
@@ -16883,9 +16879,9 @@
       </w:tcPr>
     </w:tblStylePr>
   </w:style>
-  <w:style w:type="table" w:styleId="68">
+  <w:style w:type="table" w:styleId="779">
     <w:name w:val="List Table 1 Light"/>
-    <w:basedOn w:val="665"/>
+    <w:basedOn w:val="909"/>
     <w:uiPriority w:val="99"/>
     <w:pPr>
       <w:pBdr/>
@@ -17099,9 +17095,9 @@
       </w:tcPr>
     </w:tblStylePr>
   </w:style>
-  <w:style w:type="table" w:styleId="69">
+  <w:style w:type="table" w:styleId="780">
     <w:name w:val="List Table 1 Light - Accent 1"/>
-    <w:basedOn w:val="665"/>
+    <w:basedOn w:val="909"/>
     <w:uiPriority w:val="99"/>
     <w:pPr>
       <w:pBdr/>
@@ -17315,9 +17311,9 @@
       </w:tcPr>
     </w:tblStylePr>
   </w:style>
-  <w:style w:type="table" w:styleId="70">
+  <w:style w:type="table" w:styleId="781">
     <w:name w:val="List Table 1 Light - Accent 2"/>
-    <w:basedOn w:val="665"/>
+    <w:basedOn w:val="909"/>
     <w:uiPriority w:val="99"/>
     <w:pPr>
       <w:pBdr/>
@@ -17531,9 +17527,9 @@
       </w:tcPr>
     </w:tblStylePr>
   </w:style>
-  <w:style w:type="table" w:styleId="71">
+  <w:style w:type="table" w:styleId="782">
     <w:name w:val="List Table 1 Light - Accent 3"/>
-    <w:basedOn w:val="665"/>
+    <w:basedOn w:val="909"/>
     <w:uiPriority w:val="99"/>
     <w:pPr>
       <w:pBdr/>
@@ -17747,9 +17743,9 @@
       </w:tcPr>
     </w:tblStylePr>
   </w:style>
-  <w:style w:type="table" w:styleId="72">
+  <w:style w:type="table" w:styleId="783">
     <w:name w:val="List Table 1 Light - Accent 4"/>
-    <w:basedOn w:val="665"/>
+    <w:basedOn w:val="909"/>
     <w:uiPriority w:val="99"/>
     <w:pPr>
       <w:pBdr/>
@@ -17963,9 +17959,9 @@
       </w:tcPr>
     </w:tblStylePr>
   </w:style>
-  <w:style w:type="table" w:styleId="73">
+  <w:style w:type="table" w:styleId="784">
     <w:name w:val="List Table 1 Light - Accent 5"/>
-    <w:basedOn w:val="665"/>
+    <w:basedOn w:val="909"/>
     <w:uiPriority w:val="99"/>
     <w:pPr>
       <w:pBdr/>
@@ -18179,9 +18175,9 @@
       </w:tcPr>
     </w:tblStylePr>
   </w:style>
-  <w:style w:type="table" w:styleId="74">
+  <w:style w:type="table" w:styleId="785">
     <w:name w:val="List Table 1 Light - Accent 6"/>
-    <w:basedOn w:val="665"/>
+    <w:basedOn w:val="909"/>
     <w:uiPriority w:val="99"/>
     <w:pPr>
       <w:pBdr/>
@@ -18395,9 +18391,9 @@
       </w:tcPr>
     </w:tblStylePr>
   </w:style>
-  <w:style w:type="table" w:styleId="75">
+  <w:style w:type="table" w:styleId="786">
     <w:name w:val="List Table 2"/>
-    <w:basedOn w:val="665"/>
+    <w:basedOn w:val="909"/>
     <w:uiPriority w:val="99"/>
     <w:pPr>
       <w:pBdr/>
@@ -18633,9 +18629,9 @@
       </w:tcPr>
     </w:tblStylePr>
   </w:style>
-  <w:style w:type="table" w:styleId="76">
+  <w:style w:type="table" w:styleId="787">
     <w:name w:val="List Table 2 - Accent 1"/>
-    <w:basedOn w:val="665"/>
+    <w:basedOn w:val="909"/>
     <w:uiPriority w:val="99"/>
     <w:pPr>
       <w:pBdr/>
@@ -18871,9 +18867,9 @@
       </w:tcPr>
     </w:tblStylePr>
   </w:style>
-  <w:style w:type="table" w:styleId="77">
+  <w:style w:type="table" w:styleId="788">
     <w:name w:val="List Table 2 - Accent 2"/>
-    <w:basedOn w:val="665"/>
+    <w:basedOn w:val="909"/>
     <w:uiPriority w:val="99"/>
     <w:pPr>
       <w:pBdr/>
@@ -19109,9 +19105,9 @@
       </w:tcPr>
     </w:tblStylePr>
   </w:style>
-  <w:style w:type="table" w:styleId="78">
+  <w:style w:type="table" w:styleId="789">
     <w:name w:val="List Table 2 - Accent 3"/>
-    <w:basedOn w:val="665"/>
+    <w:basedOn w:val="909"/>
     <w:uiPriority w:val="99"/>
     <w:pPr>
       <w:pBdr/>
@@ -19347,9 +19343,9 @@
       </w:tcPr>
     </w:tblStylePr>
   </w:style>
-  <w:style w:type="table" w:styleId="79">
+  <w:style w:type="table" w:styleId="790">
     <w:name w:val="List Table 2 - Accent 4"/>
-    <w:basedOn w:val="665"/>
+    <w:basedOn w:val="909"/>
     <w:uiPriority w:val="99"/>
     <w:pPr>
       <w:pBdr/>
@@ -19585,9 +19581,9 @@
       </w:tcPr>
     </w:tblStylePr>
   </w:style>
-  <w:style w:type="table" w:styleId="80">
+  <w:style w:type="table" w:styleId="791">
     <w:name w:val="List Table 2 - Accent 5"/>
-    <w:basedOn w:val="665"/>
+    <w:basedOn w:val="909"/>
     <w:uiPriority w:val="99"/>
     <w:pPr>
       <w:pBdr/>
@@ -19823,9 +19819,9 @@
       </w:tcPr>
     </w:tblStylePr>
   </w:style>
-  <w:style w:type="table" w:styleId="81">
+  <w:style w:type="table" w:styleId="792">
     <w:name w:val="List Table 2 - Accent 6"/>
-    <w:basedOn w:val="665"/>
+    <w:basedOn w:val="909"/>
     <w:uiPriority w:val="99"/>
     <w:pPr>
       <w:pBdr/>
@@ -20061,9 +20057,9 @@
       </w:tcPr>
     </w:tblStylePr>
   </w:style>
-  <w:style w:type="table" w:styleId="82">
+  <w:style w:type="table" w:styleId="793">
     <w:name w:val="List Table 3"/>
-    <w:basedOn w:val="665"/>
+    <w:basedOn w:val="909"/>
     <w:uiPriority w:val="99"/>
     <w:pPr>
       <w:pBdr/>
@@ -20289,9 +20285,9 @@
       </w:tcPr>
     </w:tblStylePr>
   </w:style>
-  <w:style w:type="table" w:styleId="83">
+  <w:style w:type="table" w:styleId="794">
     <w:name w:val="List Table 3 - Accent 1"/>
-    <w:basedOn w:val="665"/>
+    <w:basedOn w:val="909"/>
     <w:uiPriority w:val="99"/>
     <w:pPr>
       <w:pBdr/>
@@ -20517,9 +20513,9 @@
       </w:tcPr>
     </w:tblStylePr>
   </w:style>
-  <w:style w:type="table" w:styleId="84">
+  <w:style w:type="table" w:styleId="795">
     <w:name w:val="List Table 3 - Accent 2"/>
-    <w:basedOn w:val="665"/>
+    <w:basedOn w:val="909"/>
     <w:uiPriority w:val="99"/>
     <w:pPr>
       <w:pBdr/>
@@ -20745,9 +20741,9 @@
       </w:tcPr>
     </w:tblStylePr>
   </w:style>
-  <w:style w:type="table" w:styleId="85">
+  <w:style w:type="table" w:styleId="796">
     <w:name w:val="List Table 3 - Accent 3"/>
-    <w:basedOn w:val="665"/>
+    <w:basedOn w:val="909"/>
     <w:uiPriority w:val="99"/>
     <w:pPr>
       <w:pBdr/>
@@ -20973,9 +20969,9 @@
       </w:tcPr>
     </w:tblStylePr>
   </w:style>
-  <w:style w:type="table" w:styleId="86">
+  <w:style w:type="table" w:styleId="797">
     <w:name w:val="List Table 3 - Accent 4"/>
-    <w:basedOn w:val="665"/>
+    <w:basedOn w:val="909"/>
     <w:uiPriority w:val="99"/>
     <w:pPr>
       <w:pBdr/>
@@ -21201,9 +21197,9 @@
       </w:tcPr>
     </w:tblStylePr>
   </w:style>
-  <w:style w:type="table" w:styleId="87">
+  <w:style w:type="table" w:styleId="798">
     <w:name w:val="List Table 3 - Accent 5"/>
-    <w:basedOn w:val="665"/>
+    <w:basedOn w:val="909"/>
     <w:uiPriority w:val="99"/>
     <w:pPr>
       <w:pBdr/>
@@ -21429,9 +21425,9 @@
       </w:tcPr>
     </w:tblStylePr>
   </w:style>
-  <w:style w:type="table" w:styleId="88">
+  <w:style w:type="table" w:styleId="799">
     <w:name w:val="List Table 3 - Accent 6"/>
-    <w:basedOn w:val="665"/>
+    <w:basedOn w:val="909"/>
     <w:uiPriority w:val="99"/>
     <w:pPr>
       <w:pBdr/>
@@ -21657,9 +21653,9 @@
       </w:tcPr>
     </w:tblStylePr>
   </w:style>
-  <w:style w:type="table" w:styleId="89">
+  <w:style w:type="table" w:styleId="800">
     <w:name w:val="List Table 4"/>
-    <w:basedOn w:val="665"/>
+    <w:basedOn w:val="909"/>
     <w:uiPriority w:val="99"/>
     <w:pPr>
       <w:pBdr/>
@@ -21882,9 +21878,9 @@
       </w:tcPr>
     </w:tblStylePr>
   </w:style>
-  <w:style w:type="table" w:styleId="90">
+  <w:style w:type="table" w:styleId="801">
     <w:name w:val="List Table 4 - Accent 1"/>
-    <w:basedOn w:val="665"/>
+    <w:basedOn w:val="909"/>
     <w:uiPriority w:val="99"/>
     <w:pPr>
       <w:pBdr/>
@@ -22107,9 +22103,9 @@
       </w:tcPr>
     </w:tblStylePr>
   </w:style>
-  <w:style w:type="table" w:styleId="91">
+  <w:style w:type="table" w:styleId="802">
     <w:name w:val="List Table 4 - Accent 2"/>
-    <w:basedOn w:val="665"/>
+    <w:basedOn w:val="909"/>
     <w:uiPriority w:val="99"/>
     <w:pPr>
       <w:pBdr/>
@@ -22332,9 +22328,9 @@
       </w:tcPr>
     </w:tblStylePr>
   </w:style>
-  <w:style w:type="table" w:styleId="92">
+  <w:style w:type="table" w:styleId="803">
     <w:name w:val="List Table 4 - Accent 3"/>
-    <w:basedOn w:val="665"/>
+    <w:basedOn w:val="909"/>
     <w:uiPriority w:val="99"/>
     <w:pPr>
       <w:pBdr/>
@@ -22557,9 +22553,9 @@
       </w:tcPr>
     </w:tblStylePr>
   </w:style>
-  <w:style w:type="table" w:styleId="93">
+  <w:style w:type="table" w:styleId="804">
     <w:name w:val="List Table 4 - Accent 4"/>
-    <w:basedOn w:val="665"/>
+    <w:basedOn w:val="909"/>
     <w:uiPriority w:val="99"/>
     <w:pPr>
       <w:pBdr/>
@@ -22782,9 +22778,9 @@
       </w:tcPr>
     </w:tblStylePr>
   </w:style>
-  <w:style w:type="table" w:styleId="94">
+  <w:style w:type="table" w:styleId="805">
     <w:name w:val="List Table 4 - Accent 5"/>
-    <w:basedOn w:val="665"/>
+    <w:basedOn w:val="909"/>
     <w:uiPriority w:val="99"/>
     <w:pPr>
       <w:pBdr/>
@@ -23007,9 +23003,9 @@
       </w:tcPr>
     </w:tblStylePr>
   </w:style>
-  <w:style w:type="table" w:styleId="95">
+  <w:style w:type="table" w:styleId="806">
     <w:name w:val="List Table 4 - Accent 6"/>
-    <w:basedOn w:val="665"/>
+    <w:basedOn w:val="909"/>
     <w:uiPriority w:val="99"/>
     <w:pPr>
       <w:pBdr/>
@@ -23232,9 +23228,9 @@
       </w:tcPr>
     </w:tblStylePr>
   </w:style>
-  <w:style w:type="table" w:styleId="96">
+  <w:style w:type="table" w:styleId="807">
     <w:name w:val="List Table 5 Dark"/>
-    <w:basedOn w:val="665"/>
+    <w:basedOn w:val="909"/>
     <w:uiPriority w:val="99"/>
     <w:pPr>
       <w:pBdr/>
@@ -23474,9 +23470,9 @@
       </w:tcPr>
     </w:tblStylePr>
   </w:style>
-  <w:style w:type="table" w:styleId="97">
+  <w:style w:type="table" w:styleId="808">
     <w:name w:val="List Table 5 Dark - Accent 1"/>
-    <w:basedOn w:val="665"/>
+    <w:basedOn w:val="909"/>
     <w:uiPriority w:val="99"/>
     <w:pPr>
       <w:pBdr/>
@@ -23716,9 +23712,9 @@
       </w:tcPr>
     </w:tblStylePr>
   </w:style>
-  <w:style w:type="table" w:styleId="98">
+  <w:style w:type="table" w:styleId="809">
     <w:name w:val="List Table 5 Dark - Accent 2"/>
-    <w:basedOn w:val="665"/>
+    <w:basedOn w:val="909"/>
     <w:uiPriority w:val="99"/>
     <w:pPr>
       <w:pBdr/>
@@ -23958,9 +23954,9 @@
       </w:tcPr>
     </w:tblStylePr>
   </w:style>
-  <w:style w:type="table" w:styleId="99">
+  <w:style w:type="table" w:styleId="810">
     <w:name w:val="List Table 5 Dark - Accent 3"/>
-    <w:basedOn w:val="665"/>
+    <w:basedOn w:val="909"/>
     <w:uiPriority w:val="99"/>
     <w:pPr>
       <w:pBdr/>
@@ -24200,9 +24196,9 @@
       </w:tcPr>
     </w:tblStylePr>
   </w:style>
-  <w:style w:type="table" w:styleId="100">
+  <w:style w:type="table" w:styleId="811">
     <w:name w:val="List Table 5 Dark - Accent 4"/>
-    <w:basedOn w:val="665"/>
+    <w:basedOn w:val="909"/>
     <w:uiPriority w:val="99"/>
     <w:pPr>
       <w:pBdr/>
@@ -24442,9 +24438,9 @@
       </w:tcPr>
     </w:tblStylePr>
   </w:style>
-  <w:style w:type="table" w:styleId="101">
+  <w:style w:type="table" w:styleId="812">
     <w:name w:val="List Table 5 Dark - Accent 5"/>
-    <w:basedOn w:val="665"/>
+    <w:basedOn w:val="909"/>
     <w:uiPriority w:val="99"/>
     <w:pPr>
       <w:pBdr/>
@@ -24684,9 +24680,9 @@
       </w:tcPr>
     </w:tblStylePr>
   </w:style>
-  <w:style w:type="table" w:styleId="102">
+  <w:style w:type="table" w:styleId="813">
     <w:name w:val="List Table 5 Dark - Accent 6"/>
-    <w:basedOn w:val="665"/>
+    <w:basedOn w:val="909"/>
     <w:uiPriority w:val="99"/>
     <w:pPr>
       <w:pBdr/>
@@ -24926,9 +24922,9 @@
       </w:tcPr>
     </w:tblStylePr>
   </w:style>
-  <w:style w:type="table" w:styleId="103">
+  <w:style w:type="table" w:styleId="814">
     <w:name w:val="List Table 6 Colorful"/>
-    <w:basedOn w:val="665"/>
+    <w:basedOn w:val="909"/>
     <w:uiPriority w:val="99"/>
     <w:pPr>
       <w:pBdr/>
@@ -25149,9 +25145,9 @@
       </w:tcPr>
     </w:tblStylePr>
   </w:style>
-  <w:style w:type="table" w:styleId="104">
+  <w:style w:type="table" w:styleId="815">
     <w:name w:val="List Table 6 Colorful - Accent 1"/>
-    <w:basedOn w:val="665"/>
+    <w:basedOn w:val="909"/>
     <w:uiPriority w:val="99"/>
     <w:pPr>
       <w:pBdr/>
@@ -25372,9 +25368,9 @@
       </w:tcPr>
     </w:tblStylePr>
   </w:style>
-  <w:style w:type="table" w:styleId="105">
+  <w:style w:type="table" w:styleId="816">
     <w:name w:val="List Table 6 Colorful - Accent 2"/>
-    <w:basedOn w:val="665"/>
+    <w:basedOn w:val="909"/>
     <w:uiPriority w:val="99"/>
     <w:pPr>
       <w:pBdr/>
@@ -25595,9 +25591,9 @@
       </w:tcPr>
     </w:tblStylePr>
   </w:style>
-  <w:style w:type="table" w:styleId="106">
+  <w:style w:type="table" w:styleId="817">
     <w:name w:val="List Table 6 Colorful - Accent 3"/>
-    <w:basedOn w:val="665"/>
+    <w:basedOn w:val="909"/>
     <w:uiPriority w:val="99"/>
     <w:pPr>
       <w:pBdr/>
@@ -25818,9 +25814,9 @@
       </w:tcPr>
     </w:tblStylePr>
   </w:style>
-  <w:style w:type="table" w:styleId="107">
+  <w:style w:type="table" w:styleId="818">
     <w:name w:val="List Table 6 Colorful - Accent 4"/>
-    <w:basedOn w:val="665"/>
+    <w:basedOn w:val="909"/>
     <w:uiPriority w:val="99"/>
     <w:pPr>
       <w:pBdr/>
@@ -26041,9 +26037,9 @@
       </w:tcPr>
     </w:tblStylePr>
   </w:style>
-  <w:style w:type="table" w:styleId="108">
+  <w:style w:type="table" w:styleId="819">
     <w:name w:val="List Table 6 Colorful - Accent 5"/>
-    <w:basedOn w:val="665"/>
+    <w:basedOn w:val="909"/>
     <w:uiPriority w:val="99"/>
     <w:pPr>
       <w:pBdr/>
@@ -26264,9 +26260,9 @@
       </w:tcPr>
     </w:tblStylePr>
   </w:style>
-  <w:style w:type="table" w:styleId="109">
+  <w:style w:type="table" w:styleId="820">
     <w:name w:val="List Table 6 Colorful - Accent 6"/>
-    <w:basedOn w:val="665"/>
+    <w:basedOn w:val="909"/>
     <w:uiPriority w:val="99"/>
     <w:pPr>
       <w:pBdr/>
@@ -26487,9 +26483,9 @@
       </w:tcPr>
     </w:tblStylePr>
   </w:style>
-  <w:style w:type="table" w:styleId="110">
+  <w:style w:type="table" w:styleId="821">
     <w:name w:val="List Table 7 Colorful"/>
-    <w:basedOn w:val="665"/>
+    <w:basedOn w:val="909"/>
     <w:uiPriority w:val="99"/>
     <w:pPr>
       <w:pBdr/>
@@ -26588,11 +26584,11 @@
         <w:tblBorders/>
       </w:tblPr>
       <w:tcPr>
-        <w:shd w:color="ffffff"/>
+        <w:shd w:val="clear" w:color="ffffff"/>
         <w:tcBorders>
-          <w:top w:val="none"/>
-          <w:left w:val="none"/>
-          <w:bottom w:val="none"/>
+          <w:top w:val="none" w:color="000000" w:sz="4" w:space="0"/>
+          <w:left w:val="none" w:color="000000" w:sz="4" w:space="0"/>
+          <w:bottom w:val="none" w:color="000000" w:sz="4" w:space="0"/>
           <w:right w:val="single" w:color="000000" w:themeColor="text1" w:themeTint="80" w:sz="4" w:space="0"/>
         </w:tcBorders>
       </w:tcPr>
@@ -26615,10 +26611,10 @@
       <w:tcPr>
         <w:shd w:val="clear" w:color="ffffff" w:themeColor="light1" w:fill="ffffff" w:themeFill="light1"/>
         <w:tcBorders>
-          <w:top w:val="none"/>
-          <w:left w:val="none"/>
+          <w:top w:val="none" w:color="000000" w:sz="4" w:space="0"/>
+          <w:left w:val="none" w:color="000000" w:sz="4" w:space="0"/>
           <w:bottom w:val="single" w:color="000000" w:themeColor="text1" w:themeTint="80" w:sz="4" w:space="0"/>
-          <w:right w:val="none"/>
+          <w:right w:val="none" w:color="000000" w:sz="4" w:space="0"/>
         </w:tcBorders>
       </w:tcPr>
     </w:tblStylePr>
@@ -26638,12 +26634,12 @@
         <w:tblBorders/>
       </w:tblPr>
       <w:tcPr>
-        <w:shd w:color="ffffff"/>
+        <w:shd w:val="clear" w:color="ffffff"/>
         <w:tcBorders>
-          <w:top w:val="none"/>
+          <w:top w:val="none" w:color="000000" w:sz="4" w:space="0"/>
           <w:left w:val="single" w:color="000000" w:themeColor="text1" w:themeTint="80" w:sz="4" w:space="0"/>
-          <w:bottom w:val="none"/>
-          <w:right w:val="none"/>
+          <w:bottom w:val="none" w:color="000000" w:sz="4" w:space="0"/>
+          <w:right w:val="none" w:color="000000" w:sz="4" w:space="0"/>
         </w:tcBorders>
       </w:tcPr>
     </w:tblStylePr>
@@ -26666,9 +26662,9 @@
         <w:shd w:val="clear" w:color="ffffff" w:themeColor="light1" w:fill="ffffff" w:themeFill="light1"/>
         <w:tcBorders>
           <w:top w:val="single" w:color="000000" w:themeColor="text1" w:themeTint="80" w:sz="4" w:space="0"/>
-          <w:left w:val="none"/>
-          <w:bottom w:val="none"/>
-          <w:right w:val="none"/>
+          <w:left w:val="none" w:color="000000" w:sz="4" w:space="0"/>
+          <w:bottom w:val="none" w:color="000000" w:sz="4" w:space="0"/>
+          <w:right w:val="none" w:color="000000" w:sz="4" w:space="0"/>
         </w:tcBorders>
       </w:tcPr>
     </w:tblStylePr>
@@ -26743,9 +26739,9 @@
       </w:tcPr>
     </w:tblStylePr>
   </w:style>
-  <w:style w:type="table" w:styleId="111">
+  <w:style w:type="table" w:styleId="822">
     <w:name w:val="List Table 7 Colorful - Accent 1"/>
-    <w:basedOn w:val="665"/>
+    <w:basedOn w:val="909"/>
     <w:uiPriority w:val="99"/>
     <w:pPr>
       <w:pBdr/>
@@ -26844,11 +26840,11 @@
         <w:tblBorders/>
       </w:tblPr>
       <w:tcPr>
-        <w:shd w:color="ffffff"/>
+        <w:shd w:val="clear" w:color="ffffff"/>
         <w:tcBorders>
-          <w:top w:val="none"/>
-          <w:left w:val="none"/>
-          <w:bottom w:val="none"/>
+          <w:top w:val="none" w:color="000000" w:sz="4" w:space="0"/>
+          <w:left w:val="none" w:color="000000" w:sz="4" w:space="0"/>
+          <w:bottom w:val="none" w:color="000000" w:sz="4" w:space="0"/>
           <w:right w:val="single" w:color="000000" w:themeColor="accent1" w:sz="4" w:space="0"/>
         </w:tcBorders>
       </w:tcPr>
@@ -26871,10 +26867,10 @@
       <w:tcPr>
         <w:shd w:val="clear" w:color="ffffff" w:themeColor="light1" w:fill="ffffff" w:themeFill="light1"/>
         <w:tcBorders>
-          <w:top w:val="none"/>
-          <w:left w:val="none"/>
+          <w:top w:val="none" w:color="000000" w:sz="4" w:space="0"/>
+          <w:left w:val="none" w:color="000000" w:sz="4" w:space="0"/>
           <w:bottom w:val="single" w:color="000000" w:themeColor="accent1" w:sz="4" w:space="0"/>
-          <w:right w:val="none"/>
+          <w:right w:val="none" w:color="000000" w:sz="4" w:space="0"/>
         </w:tcBorders>
       </w:tcPr>
     </w:tblStylePr>
@@ -26894,12 +26890,12 @@
         <w:tblBorders/>
       </w:tblPr>
       <w:tcPr>
-        <w:shd w:color="ffffff"/>
+        <w:shd w:val="clear" w:color="ffffff"/>
         <w:tcBorders>
-          <w:top w:val="none"/>
+          <w:top w:val="none" w:color="000000" w:sz="4" w:space="0"/>
           <w:left w:val="single" w:color="000000" w:themeColor="accent1" w:sz="4" w:space="0"/>
-          <w:bottom w:val="none"/>
-          <w:right w:val="none"/>
+          <w:bottom w:val="none" w:color="000000" w:sz="4" w:space="0"/>
+          <w:right w:val="none" w:color="000000" w:sz="4" w:space="0"/>
         </w:tcBorders>
       </w:tcPr>
     </w:tblStylePr>
@@ -26922,9 +26918,9 @@
         <w:shd w:val="clear" w:color="ffffff" w:themeColor="light1" w:fill="ffffff" w:themeFill="light1"/>
         <w:tcBorders>
           <w:top w:val="single" w:color="000000" w:themeColor="accent1" w:sz="4" w:space="0"/>
-          <w:left w:val="none"/>
-          <w:bottom w:val="none"/>
-          <w:right w:val="none"/>
+          <w:left w:val="none" w:color="000000" w:sz="4" w:space="0"/>
+          <w:bottom w:val="none" w:color="000000" w:sz="4" w:space="0"/>
+          <w:right w:val="none" w:color="000000" w:sz="4" w:space="0"/>
         </w:tcBorders>
       </w:tcPr>
     </w:tblStylePr>
@@ -26999,9 +26995,9 @@
       </w:tcPr>
     </w:tblStylePr>
   </w:style>
-  <w:style w:type="table" w:styleId="112">
+  <w:style w:type="table" w:styleId="823">
     <w:name w:val="List Table 7 Colorful - Accent 2"/>
-    <w:basedOn w:val="665"/>
+    <w:basedOn w:val="909"/>
     <w:uiPriority w:val="99"/>
     <w:pPr>
       <w:pBdr/>
@@ -27100,11 +27096,11 @@
         <w:tblBorders/>
       </w:tblPr>
       <w:tcPr>
-        <w:shd w:color="ffffff"/>
+        <w:shd w:val="clear" w:color="ffffff"/>
         <w:tcBorders>
-          <w:top w:val="none"/>
-          <w:left w:val="none"/>
-          <w:bottom w:val="none"/>
+          <w:top w:val="none" w:color="000000" w:sz="4" w:space="0"/>
+          <w:left w:val="none" w:color="000000" w:sz="4" w:space="0"/>
+          <w:bottom w:val="none" w:color="000000" w:sz="4" w:space="0"/>
           <w:right w:val="single" w:color="000000" w:themeColor="accent2" w:themeTint="97" w:sz="4" w:space="0"/>
         </w:tcBorders>
       </w:tcPr>
@@ -27127,10 +27123,10 @@
       <w:tcPr>
         <w:shd w:val="clear" w:color="ffffff" w:themeColor="light1" w:fill="ffffff" w:themeFill="light1"/>
         <w:tcBorders>
-          <w:top w:val="none"/>
-          <w:left w:val="none"/>
+          <w:top w:val="none" w:color="000000" w:sz="4" w:space="0"/>
+          <w:left w:val="none" w:color="000000" w:sz="4" w:space="0"/>
           <w:bottom w:val="single" w:color="000000" w:themeColor="accent2" w:themeTint="97" w:sz="4" w:space="0"/>
-          <w:right w:val="none"/>
+          <w:right w:val="none" w:color="000000" w:sz="4" w:space="0"/>
         </w:tcBorders>
       </w:tcPr>
     </w:tblStylePr>
@@ -27150,12 +27146,12 @@
         <w:tblBorders/>
       </w:tblPr>
       <w:tcPr>
-        <w:shd w:color="ffffff"/>
+        <w:shd w:val="clear" w:color="ffffff"/>
         <w:tcBorders>
-          <w:top w:val="none"/>
+          <w:top w:val="none" w:color="000000" w:sz="4" w:space="0"/>
           <w:left w:val="single" w:color="000000" w:themeColor="accent2" w:themeTint="97" w:sz="4" w:space="0"/>
-          <w:bottom w:val="none"/>
-          <w:right w:val="none"/>
+          <w:bottom w:val="none" w:color="000000" w:sz="4" w:space="0"/>
+          <w:right w:val="none" w:color="000000" w:sz="4" w:space="0"/>
         </w:tcBorders>
       </w:tcPr>
     </w:tblStylePr>
@@ -27178,9 +27174,9 @@
         <w:shd w:val="clear" w:color="ffffff" w:themeColor="light1" w:fill="ffffff" w:themeFill="light1"/>
         <w:tcBorders>
           <w:top w:val="single" w:color="000000" w:themeColor="accent2" w:themeTint="97" w:sz="4" w:space="0"/>
-          <w:left w:val="none"/>
-          <w:bottom w:val="none"/>
-          <w:right w:val="none"/>
+          <w:left w:val="none" w:color="000000" w:sz="4" w:space="0"/>
+          <w:bottom w:val="none" w:color="000000" w:sz="4" w:space="0"/>
+          <w:right w:val="none" w:color="000000" w:sz="4" w:space="0"/>
         </w:tcBorders>
       </w:tcPr>
     </w:tblStylePr>
@@ -27255,9 +27251,9 @@
       </w:tcPr>
     </w:tblStylePr>
   </w:style>
-  <w:style w:type="table" w:styleId="113">
+  <w:style w:type="table" w:styleId="824">
     <w:name w:val="List Table 7 Colorful - Accent 3"/>
-    <w:basedOn w:val="665"/>
+    <w:basedOn w:val="909"/>
     <w:uiPriority w:val="99"/>
     <w:pPr>
       <w:pBdr/>
@@ -27356,11 +27352,11 @@
         <w:tblBorders/>
       </w:tblPr>
       <w:tcPr>
-        <w:shd w:color="ffffff"/>
+        <w:shd w:val="clear" w:color="ffffff"/>
         <w:tcBorders>
-          <w:top w:val="none"/>
-          <w:left w:val="none"/>
-          <w:bottom w:val="none"/>
+          <w:top w:val="none" w:color="000000" w:sz="4" w:space="0"/>
+          <w:left w:val="none" w:color="000000" w:sz="4" w:space="0"/>
+          <w:bottom w:val="none" w:color="000000" w:sz="4" w:space="0"/>
           <w:right w:val="single" w:color="000000" w:themeColor="accent3" w:themeTint="98" w:sz="4" w:space="0"/>
         </w:tcBorders>
       </w:tcPr>
@@ -27383,10 +27379,10 @@
       <w:tcPr>
         <w:shd w:val="clear" w:color="ffffff" w:themeColor="light1" w:fill="ffffff" w:themeFill="light1"/>
         <w:tcBorders>
-          <w:top w:val="none"/>
-          <w:left w:val="none"/>
+          <w:top w:val="none" w:color="000000" w:sz="4" w:space="0"/>
+          <w:left w:val="none" w:color="000000" w:sz="4" w:space="0"/>
           <w:bottom w:val="single" w:color="000000" w:themeColor="accent3" w:themeTint="98" w:sz="4" w:space="0"/>
-          <w:right w:val="none"/>
+          <w:right w:val="none" w:color="000000" w:sz="4" w:space="0"/>
         </w:tcBorders>
       </w:tcPr>
     </w:tblStylePr>
@@ -27406,12 +27402,12 @@
         <w:tblBorders/>
       </w:tblPr>
       <w:tcPr>
-        <w:shd w:color="ffffff"/>
+        <w:shd w:val="clear" w:color="ffffff"/>
         <w:tcBorders>
-          <w:top w:val="none"/>
+          <w:top w:val="none" w:color="000000" w:sz="4" w:space="0"/>
           <w:left w:val="single" w:color="000000" w:themeColor="accent3" w:themeTint="98" w:sz="4" w:space="0"/>
-          <w:bottom w:val="none"/>
-          <w:right w:val="none"/>
+          <w:bottom w:val="none" w:color="000000" w:sz="4" w:space="0"/>
+          <w:right w:val="none" w:color="000000" w:sz="4" w:space="0"/>
         </w:tcBorders>
       </w:tcPr>
     </w:tblStylePr>
@@ -27434,9 +27430,9 @@
         <w:shd w:val="clear" w:color="ffffff" w:themeColor="light1" w:fill="ffffff" w:themeFill="light1"/>
         <w:tcBorders>
           <w:top w:val="single" w:color="000000" w:themeColor="accent3" w:themeTint="98" w:sz="4" w:space="0"/>
-          <w:left w:val="none"/>
-          <w:bottom w:val="none"/>
-          <w:right w:val="none"/>
+          <w:left w:val="none" w:color="000000" w:sz="4" w:space="0"/>
+          <w:bottom w:val="none" w:color="000000" w:sz="4" w:space="0"/>
+          <w:right w:val="none" w:color="000000" w:sz="4" w:space="0"/>
         </w:tcBorders>
       </w:tcPr>
     </w:tblStylePr>
@@ -27511,9 +27507,9 @@
       </w:tcPr>
     </w:tblStylePr>
   </w:style>
-  <w:style w:type="table" w:styleId="114">
+  <w:style w:type="table" w:styleId="825">
     <w:name w:val="List Table 7 Colorful - Accent 4"/>
-    <w:basedOn w:val="665"/>
+    <w:basedOn w:val="909"/>
     <w:uiPriority w:val="99"/>
     <w:pPr>
       <w:pBdr/>
@@ -27612,11 +27608,11 @@
         <w:tblBorders/>
       </w:tblPr>
       <w:tcPr>
-        <w:shd w:color="ffffff"/>
+        <w:shd w:val="clear" w:color="ffffff"/>
         <w:tcBorders>
-          <w:top w:val="none"/>
-          <w:left w:val="none"/>
-          <w:bottom w:val="none"/>
+          <w:top w:val="none" w:color="000000" w:sz="4" w:space="0"/>
+          <w:left w:val="none" w:color="000000" w:sz="4" w:space="0"/>
+          <w:bottom w:val="none" w:color="000000" w:sz="4" w:space="0"/>
           <w:right w:val="single" w:color="000000" w:themeColor="accent4" w:themeTint="9A" w:sz="4" w:space="0"/>
         </w:tcBorders>
       </w:tcPr>
@@ -27639,10 +27635,10 @@
       <w:tcPr>
         <w:shd w:val="clear" w:color="ffffff" w:themeColor="light1" w:fill="ffffff" w:themeFill="light1"/>
         <w:tcBorders>
-          <w:top w:val="none"/>
-          <w:left w:val="none"/>
+          <w:top w:val="none" w:color="000000" w:sz="4" w:space="0"/>
+          <w:left w:val="none" w:color="000000" w:sz="4" w:space="0"/>
           <w:bottom w:val="single" w:color="000000" w:themeColor="accent4" w:themeTint="9A" w:sz="4" w:space="0"/>
-          <w:right w:val="none"/>
+          <w:right w:val="none" w:color="000000" w:sz="4" w:space="0"/>
         </w:tcBorders>
       </w:tcPr>
     </w:tblStylePr>
@@ -27662,12 +27658,12 @@
         <w:tblBorders/>
       </w:tblPr>
       <w:tcPr>
-        <w:shd w:color="ffffff"/>
+        <w:shd w:val="clear" w:color="ffffff"/>
         <w:tcBorders>
-          <w:top w:val="none"/>
+          <w:top w:val="none" w:color="000000" w:sz="4" w:space="0"/>
           <w:left w:val="single" w:color="000000" w:themeColor="accent4" w:themeTint="9A" w:sz="4" w:space="0"/>
-          <w:bottom w:val="none"/>
-          <w:right w:val="none"/>
+          <w:bottom w:val="none" w:color="000000" w:sz="4" w:space="0"/>
+          <w:right w:val="none" w:color="000000" w:sz="4" w:space="0"/>
         </w:tcBorders>
       </w:tcPr>
     </w:tblStylePr>
@@ -27690,9 +27686,9 @@
         <w:shd w:val="clear" w:color="ffffff" w:themeColor="light1" w:fill="ffffff" w:themeFill="light1"/>
         <w:tcBorders>
           <w:top w:val="single" w:color="000000" w:themeColor="accent4" w:themeTint="9A" w:sz="4" w:space="0"/>
-          <w:left w:val="none"/>
-          <w:bottom w:val="none"/>
-          <w:right w:val="none"/>
+          <w:left w:val="none" w:color="000000" w:sz="4" w:space="0"/>
+          <w:bottom w:val="none" w:color="000000" w:sz="4" w:space="0"/>
+          <w:right w:val="none" w:color="000000" w:sz="4" w:space="0"/>
         </w:tcBorders>
       </w:tcPr>
     </w:tblStylePr>
@@ -27767,9 +27763,9 @@
       </w:tcPr>
     </w:tblStylePr>
   </w:style>
-  <w:style w:type="table" w:styleId="115">
+  <w:style w:type="table" w:styleId="826">
     <w:name w:val="List Table 7 Colorful - Accent 5"/>
-    <w:basedOn w:val="665"/>
+    <w:basedOn w:val="909"/>
     <w:uiPriority w:val="99"/>
     <w:pPr>
       <w:pBdr/>
@@ -27868,11 +27864,11 @@
         <w:tblBorders/>
       </w:tblPr>
       <w:tcPr>
-        <w:shd w:color="ffffff"/>
+        <w:shd w:val="clear" w:color="ffffff"/>
         <w:tcBorders>
-          <w:top w:val="none"/>
-          <w:left w:val="none"/>
-          <w:bottom w:val="none"/>
+          <w:top w:val="none" w:color="000000" w:sz="4" w:space="0"/>
+          <w:left w:val="none" w:color="000000" w:sz="4" w:space="0"/>
+          <w:bottom w:val="none" w:color="000000" w:sz="4" w:space="0"/>
           <w:right w:val="single" w:color="000000" w:themeColor="accent5" w:themeTint="9A" w:sz="4" w:space="0"/>
         </w:tcBorders>
       </w:tcPr>
@@ -27895,10 +27891,10 @@
       <w:tcPr>
         <w:shd w:val="clear" w:color="ffffff" w:themeColor="light1" w:fill="ffffff" w:themeFill="light1"/>
         <w:tcBorders>
-          <w:top w:val="none"/>
-          <w:left w:val="none"/>
+          <w:top w:val="none" w:color="000000" w:sz="4" w:space="0"/>
+          <w:left w:val="none" w:color="000000" w:sz="4" w:space="0"/>
           <w:bottom w:val="single" w:color="000000" w:themeColor="accent5" w:themeTint="9A" w:sz="4" w:space="0"/>
-          <w:right w:val="none"/>
+          <w:right w:val="none" w:color="000000" w:sz="4" w:space="0"/>
         </w:tcBorders>
       </w:tcPr>
     </w:tblStylePr>
@@ -27918,12 +27914,12 @@
         <w:tblBorders/>
       </w:tblPr>
       <w:tcPr>
-        <w:shd w:color="ffffff"/>
+        <w:shd w:val="clear" w:color="ffffff"/>
         <w:tcBorders>
-          <w:top w:val="none"/>
+          <w:top w:val="none" w:color="000000" w:sz="4" w:space="0"/>
           <w:left w:val="single" w:color="000000" w:themeColor="accent5" w:themeTint="9A" w:sz="4" w:space="0"/>
-          <w:bottom w:val="none"/>
-          <w:right w:val="none"/>
+          <w:bottom w:val="none" w:color="000000" w:sz="4" w:space="0"/>
+          <w:right w:val="none" w:color="000000" w:sz="4" w:space="0"/>
         </w:tcBorders>
       </w:tcPr>
     </w:tblStylePr>
@@ -27946,9 +27942,9 @@
         <w:shd w:val="clear" w:color="ffffff" w:themeColor="light1" w:fill="ffffff" w:themeFill="light1"/>
         <w:tcBorders>
           <w:top w:val="single" w:color="000000" w:themeColor="accent5" w:themeTint="9A" w:sz="4" w:space="0"/>
-          <w:left w:val="none"/>
-          <w:bottom w:val="none"/>
-          <w:right w:val="none"/>
+          <w:left w:val="none" w:color="000000" w:sz="4" w:space="0"/>
+          <w:bottom w:val="none" w:color="000000" w:sz="4" w:space="0"/>
+          <w:right w:val="none" w:color="000000" w:sz="4" w:space="0"/>
         </w:tcBorders>
       </w:tcPr>
     </w:tblStylePr>
@@ -28023,9 +28019,9 @@
       </w:tcPr>
     </w:tblStylePr>
   </w:style>
-  <w:style w:type="table" w:styleId="116">
+  <w:style w:type="table" w:styleId="827">
     <w:name w:val="List Table 7 Colorful - Accent 6"/>
-    <w:basedOn w:val="665"/>
+    <w:basedOn w:val="909"/>
     <w:uiPriority w:val="99"/>
     <w:pPr>
       <w:pBdr/>
@@ -28124,11 +28120,11 @@
         <w:tblBorders/>
       </w:tblPr>
       <w:tcPr>
-        <w:shd w:color="ffffff"/>
+        <w:shd w:val="clear" w:color="ffffff"/>
         <w:tcBorders>
-          <w:top w:val="none"/>
-          <w:left w:val="none"/>
-          <w:bottom w:val="none"/>
+          <w:top w:val="none" w:color="000000" w:sz="4" w:space="0"/>
+          <w:left w:val="none" w:color="000000" w:sz="4" w:space="0"/>
+          <w:bottom w:val="none" w:color="000000" w:sz="4" w:space="0"/>
           <w:right w:val="single" w:color="000000" w:themeColor="accent6" w:themeTint="98" w:sz="4" w:space="0"/>
         </w:tcBorders>
       </w:tcPr>
@@ -28151,10 +28147,10 @@
       <w:tcPr>
         <w:shd w:val="clear" w:color="ffffff" w:themeColor="light1" w:fill="ffffff" w:themeFill="light1"/>
         <w:tcBorders>
-          <w:top w:val="none"/>
-          <w:left w:val="none"/>
+          <w:top w:val="none" w:color="000000" w:sz="4" w:space="0"/>
+          <w:left w:val="none" w:color="000000" w:sz="4" w:space="0"/>
           <w:bottom w:val="single" w:color="000000" w:themeColor="accent6" w:themeTint="98" w:sz="4" w:space="0"/>
-          <w:right w:val="none"/>
+          <w:right w:val="none" w:color="000000" w:sz="4" w:space="0"/>
         </w:tcBorders>
       </w:tcPr>
     </w:tblStylePr>
@@ -28174,12 +28170,12 @@
         <w:tblBorders/>
       </w:tblPr>
       <w:tcPr>
-        <w:shd w:color="ffffff"/>
+        <w:shd w:val="clear" w:color="ffffff"/>
         <w:tcBorders>
-          <w:top w:val="none"/>
+          <w:top w:val="none" w:color="000000" w:sz="4" w:space="0"/>
           <w:left w:val="single" w:color="000000" w:themeColor="accent6" w:themeTint="98" w:sz="4" w:space="0"/>
-          <w:bottom w:val="none"/>
-          <w:right w:val="none"/>
+          <w:bottom w:val="none" w:color="000000" w:sz="4" w:space="0"/>
+          <w:right w:val="none" w:color="000000" w:sz="4" w:space="0"/>
         </w:tcBorders>
       </w:tcPr>
     </w:tblStylePr>
@@ -28202,9 +28198,9 @@
         <w:shd w:val="clear" w:color="ffffff" w:themeColor="light1" w:fill="ffffff" w:themeFill="light1"/>
         <w:tcBorders>
           <w:top w:val="single" w:color="000000" w:themeColor="accent6" w:themeTint="98" w:sz="4" w:space="0"/>
-          <w:left w:val="none"/>
-          <w:bottom w:val="none"/>
-          <w:right w:val="none"/>
+          <w:left w:val="none" w:color="000000" w:sz="4" w:space="0"/>
+          <w:bottom w:val="none" w:color="000000" w:sz="4" w:space="0"/>
+          <w:right w:val="none" w:color="000000" w:sz="4" w:space="0"/>
         </w:tcBorders>
       </w:tcPr>
     </w:tblStylePr>
@@ -28279,9 +28275,9 @@
       </w:tcPr>
     </w:tblStylePr>
   </w:style>
-  <w:style w:type="table" w:styleId="117">
+  <w:style w:type="table" w:styleId="828">
     <w:name w:val="Lined - Accent"/>
-    <w:basedOn w:val="665"/>
+    <w:basedOn w:val="909"/>
     <w:uiPriority w:val="99"/>
     <w:pPr>
       <w:pBdr/>
@@ -28516,9 +28512,9 @@
       </w:tcPr>
     </w:tblStylePr>
   </w:style>
-  <w:style w:type="table" w:styleId="118">
+  <w:style w:type="table" w:styleId="829">
     <w:name w:val="Lined - Accent 1"/>
-    <w:basedOn w:val="665"/>
+    <w:basedOn w:val="909"/>
     <w:uiPriority w:val="99"/>
     <w:pPr>
       <w:pBdr/>
@@ -28753,9 +28749,9 @@
       </w:tcPr>
     </w:tblStylePr>
   </w:style>
-  <w:style w:type="table" w:styleId="119">
+  <w:style w:type="table" w:styleId="830">
     <w:name w:val="Lined - Accent 2"/>
-    <w:basedOn w:val="665"/>
+    <w:basedOn w:val="909"/>
     <w:uiPriority w:val="99"/>
     <w:pPr>
       <w:pBdr/>
@@ -28990,9 +28986,9 @@
       </w:tcPr>
     </w:tblStylePr>
   </w:style>
-  <w:style w:type="table" w:styleId="120">
+  <w:style w:type="table" w:styleId="831">
     <w:name w:val="Lined - Accent 3"/>
-    <w:basedOn w:val="665"/>
+    <w:basedOn w:val="909"/>
     <w:uiPriority w:val="99"/>
     <w:pPr>
       <w:pBdr/>
@@ -29227,9 +29223,9 @@
       </w:tcPr>
     </w:tblStylePr>
   </w:style>
-  <w:style w:type="table" w:styleId="121">
+  <w:style w:type="table" w:styleId="832">
     <w:name w:val="Lined - Accent 4"/>
-    <w:basedOn w:val="665"/>
+    <w:basedOn w:val="909"/>
     <w:uiPriority w:val="99"/>
     <w:pPr>
       <w:pBdr/>
@@ -29464,9 +29460,9 @@
       </w:tcPr>
     </w:tblStylePr>
   </w:style>
-  <w:style w:type="table" w:styleId="122">
+  <w:style w:type="table" w:styleId="833">
     <w:name w:val="Lined - Accent 5"/>
-    <w:basedOn w:val="665"/>
+    <w:basedOn w:val="909"/>
     <w:uiPriority w:val="99"/>
     <w:pPr>
       <w:pBdr/>
@@ -29701,9 +29697,9 @@
       </w:tcPr>
     </w:tblStylePr>
   </w:style>
-  <w:style w:type="table" w:styleId="123">
+  <w:style w:type="table" w:styleId="834">
     <w:name w:val="Lined - Accent 6"/>
-    <w:basedOn w:val="665"/>
+    <w:basedOn w:val="909"/>
     <w:uiPriority w:val="99"/>
     <w:pPr>
       <w:pBdr/>
@@ -29938,9 +29934,9 @@
       </w:tcPr>
     </w:tblStylePr>
   </w:style>
-  <w:style w:type="table" w:styleId="124">
+  <w:style w:type="table" w:styleId="835">
     <w:name w:val="Bordered &amp; Lined - Accent"/>
-    <w:basedOn w:val="665"/>
+    <w:basedOn w:val="909"/>
     <w:uiPriority w:val="99"/>
     <w:pPr>
       <w:pBdr/>
@@ -30182,9 +30178,9 @@
       </w:tcPr>
     </w:tblStylePr>
   </w:style>
-  <w:style w:type="table" w:styleId="125">
+  <w:style w:type="table" w:styleId="836">
     <w:name w:val="Bordered &amp; Lined - Accent 1"/>
-    <w:basedOn w:val="665"/>
+    <w:basedOn w:val="909"/>
     <w:uiPriority w:val="99"/>
     <w:pPr>
       <w:pBdr/>
@@ -30426,9 +30422,9 @@
       </w:tcPr>
     </w:tblStylePr>
   </w:style>
-  <w:style w:type="table" w:styleId="126">
+  <w:style w:type="table" w:styleId="837">
     <w:name w:val="Bordered &amp; Lined - Accent 2"/>
-    <w:basedOn w:val="665"/>
+    <w:basedOn w:val="909"/>
     <w:uiPriority w:val="99"/>
     <w:pPr>
       <w:pBdr/>
@@ -30670,9 +30666,9 @@
       </w:tcPr>
     </w:tblStylePr>
   </w:style>
-  <w:style w:type="table" w:styleId="127">
+  <w:style w:type="table" w:styleId="838">
     <w:name w:val="Bordered &amp; Lined - Accent 3"/>
-    <w:basedOn w:val="665"/>
+    <w:basedOn w:val="909"/>
     <w:uiPriority w:val="99"/>
     <w:pPr>
       <w:pBdr/>
@@ -30914,9 +30910,9 @@
       </w:tcPr>
     </w:tblStylePr>
   </w:style>
-  <w:style w:type="table" w:styleId="128">
+  <w:style w:type="table" w:styleId="839">
     <w:name w:val="Bordered &amp; Lined - Accent 4"/>
-    <w:basedOn w:val="665"/>
+    <w:basedOn w:val="909"/>
     <w:uiPriority w:val="99"/>
     <w:pPr>
       <w:pBdr/>
@@ -31158,9 +31154,9 @@
       </w:tcPr>
     </w:tblStylePr>
   </w:style>
-  <w:style w:type="table" w:styleId="129">
+  <w:style w:type="table" w:styleId="840">
     <w:name w:val="Bordered &amp; Lined - Accent 5"/>
-    <w:basedOn w:val="665"/>
+    <w:basedOn w:val="909"/>
     <w:uiPriority w:val="99"/>
     <w:pPr>
       <w:pBdr/>
@@ -31402,9 +31398,9 @@
       </w:tcPr>
     </w:tblStylePr>
   </w:style>
-  <w:style w:type="table" w:styleId="130">
+  <w:style w:type="table" w:styleId="841">
     <w:name w:val="Bordered &amp; Lined - Accent 6"/>
-    <w:basedOn w:val="665"/>
+    <w:basedOn w:val="909"/>
     <w:uiPriority w:val="99"/>
     <w:pPr>
       <w:pBdr/>
@@ -31646,9 +31642,9 @@
       </w:tcPr>
     </w:tblStylePr>
   </w:style>
-  <w:style w:type="table" w:styleId="131">
+  <w:style w:type="table" w:styleId="842">
     <w:name w:val="Bordered"/>
-    <w:basedOn w:val="665"/>
+    <w:basedOn w:val="909"/>
     <w:uiPriority w:val="99"/>
     <w:pPr>
       <w:pBdr/>
@@ -31877,9 +31873,9 @@
       </w:tcPr>
     </w:tblStylePr>
   </w:style>
-  <w:style w:type="table" w:styleId="132">
+  <w:style w:type="table" w:styleId="843">
     <w:name w:val="Bordered - Accent 1"/>
-    <w:basedOn w:val="665"/>
+    <w:basedOn w:val="909"/>
     <w:uiPriority w:val="99"/>
     <w:pPr>
       <w:pBdr/>
@@ -32108,9 +32104,9 @@
       </w:tcPr>
     </w:tblStylePr>
   </w:style>
-  <w:style w:type="table" w:styleId="133">
+  <w:style w:type="table" w:styleId="844">
     <w:name w:val="Bordered - Accent 2"/>
-    <w:basedOn w:val="665"/>
+    <w:basedOn w:val="909"/>
     <w:uiPriority w:val="99"/>
     <w:pPr>
       <w:pBdr/>
@@ -32339,9 +32335,9 @@
       </w:tcPr>
     </w:tblStylePr>
   </w:style>
-  <w:style w:type="table" w:styleId="134">
+  <w:style w:type="table" w:styleId="845">
     <w:name w:val="Bordered - Accent 3"/>
-    <w:basedOn w:val="665"/>
+    <w:basedOn w:val="909"/>
     <w:uiPriority w:val="99"/>
     <w:pPr>
       <w:pBdr/>
@@ -32570,9 +32566,9 @@
       </w:tcPr>
     </w:tblStylePr>
   </w:style>
-  <w:style w:type="table" w:styleId="135">
+  <w:style w:type="table" w:styleId="846">
     <w:name w:val="Bordered - Accent 4"/>
-    <w:basedOn w:val="665"/>
+    <w:basedOn w:val="909"/>
     <w:uiPriority w:val="99"/>
     <w:pPr>
       <w:pBdr/>
@@ -32801,9 +32797,9 @@
       </w:tcPr>
     </w:tblStylePr>
   </w:style>
-  <w:style w:type="table" w:styleId="136">
+  <w:style w:type="table" w:styleId="847">
     <w:name w:val="Bordered - Accent 5"/>
-    <w:basedOn w:val="665"/>
+    <w:basedOn w:val="909"/>
     <w:uiPriority w:val="99"/>
     <w:pPr>
       <w:pBdr/>
@@ -33032,9 +33028,9 @@
       </w:tcPr>
     </w:tblStylePr>
   </w:style>
-  <w:style w:type="table" w:styleId="137">
+  <w:style w:type="table" w:styleId="848">
     <w:name w:val="Bordered - Accent 6"/>
-    <w:basedOn w:val="665"/>
+    <w:basedOn w:val="909"/>
     <w:uiPriority w:val="99"/>
     <w:pPr>
       <w:pBdr/>
@@ -33263,11 +33259,11 @@
       </w:tcPr>
     </w:tblStylePr>
   </w:style>
-  <w:style w:type="paragraph" w:styleId="139">
+  <w:style w:type="paragraph" w:styleId="849">
     <w:name w:val="Heading 1"/>
-    <w:basedOn w:val="664"/>
-    <w:next w:val="664"/>
-    <w:link w:val="150"/>
+    <w:basedOn w:val="908"/>
+    <w:next w:val="908"/>
+    <w:link w:val="859"/>
     <w:uiPriority w:val="9"/>
     <w:qFormat/>
     <w:pPr>
@@ -33285,11 +33281,11 @@
       <w:szCs w:val="40"/>
     </w:rPr>
   </w:style>
-  <w:style w:type="paragraph" w:styleId="140">
+  <w:style w:type="paragraph" w:styleId="850">
     <w:name w:val="Heading 2"/>
-    <w:basedOn w:val="664"/>
-    <w:next w:val="664"/>
-    <w:link w:val="151"/>
+    <w:basedOn w:val="908"/>
+    <w:next w:val="908"/>
+    <w:link w:val="860"/>
     <w:uiPriority w:val="9"/>
     <w:unhideWhenUsed/>
     <w:qFormat/>
@@ -33308,11 +33304,11 @@
       <w:szCs w:val="32"/>
     </w:rPr>
   </w:style>
-  <w:style w:type="paragraph" w:styleId="141">
+  <w:style w:type="paragraph" w:styleId="851">
     <w:name w:val="Heading 3"/>
-    <w:basedOn w:val="664"/>
-    <w:next w:val="664"/>
-    <w:link w:val="152"/>
+    <w:basedOn w:val="908"/>
+    <w:next w:val="908"/>
+    <w:link w:val="861"/>
     <w:uiPriority w:val="9"/>
     <w:unhideWhenUsed/>
     <w:qFormat/>
@@ -33331,11 +33327,11 @@
       <w:szCs w:val="28"/>
     </w:rPr>
   </w:style>
-  <w:style w:type="paragraph" w:styleId="142">
+  <w:style w:type="paragraph" w:styleId="852">
     <w:name w:val="Heading 4"/>
-    <w:basedOn w:val="664"/>
-    <w:next w:val="664"/>
-    <w:link w:val="153"/>
+    <w:basedOn w:val="908"/>
+    <w:next w:val="908"/>
+    <w:link w:val="862"/>
     <w:uiPriority w:val="9"/>
     <w:unhideWhenUsed/>
     <w:qFormat/>
@@ -33354,11 +33350,11 @@
       <w:color w:val="0f4761" w:themeColor="accent1" w:themeShade="BF"/>
     </w:rPr>
   </w:style>
-  <w:style w:type="paragraph" w:styleId="143">
+  <w:style w:type="paragraph" w:styleId="853">
     <w:name w:val="Heading 5"/>
-    <w:basedOn w:val="664"/>
-    <w:next w:val="664"/>
-    <w:link w:val="154"/>
+    <w:basedOn w:val="908"/>
+    <w:next w:val="908"/>
+    <w:link w:val="863"/>
     <w:uiPriority w:val="9"/>
     <w:unhideWhenUsed/>
     <w:qFormat/>
@@ -33375,11 +33371,11 @@
       <w:color w:val="0f4761" w:themeColor="accent1" w:themeShade="BF"/>
     </w:rPr>
   </w:style>
-  <w:style w:type="paragraph" w:styleId="144">
+  <w:style w:type="paragraph" w:styleId="854">
     <w:name w:val="Heading 6"/>
-    <w:basedOn w:val="664"/>
-    <w:next w:val="664"/>
-    <w:link w:val="155"/>
+    <w:basedOn w:val="908"/>
+    <w:next w:val="908"/>
+    <w:link w:val="864"/>
     <w:uiPriority w:val="9"/>
     <w:unhideWhenUsed/>
     <w:qFormat/>
@@ -33398,11 +33394,11 @@
       <w:color w:val="595959" w:themeColor="text1" w:themeTint="A6"/>
     </w:rPr>
   </w:style>
-  <w:style w:type="paragraph" w:styleId="145">
+  <w:style w:type="paragraph" w:styleId="855">
     <w:name w:val="Heading 7"/>
-    <w:basedOn w:val="664"/>
-    <w:next w:val="664"/>
-    <w:link w:val="156"/>
+    <w:basedOn w:val="908"/>
+    <w:next w:val="908"/>
+    <w:link w:val="865"/>
     <w:uiPriority w:val="9"/>
     <w:unhideWhenUsed/>
     <w:qFormat/>
@@ -33419,11 +33415,11 @@
       <w:color w:val="595959" w:themeColor="text1" w:themeTint="A6"/>
     </w:rPr>
   </w:style>
-  <w:style w:type="paragraph" w:styleId="146">
+  <w:style w:type="paragraph" w:styleId="856">
     <w:name w:val="Heading 8"/>
-    <w:basedOn w:val="664"/>
-    <w:next w:val="664"/>
-    <w:link w:val="157"/>
+    <w:basedOn w:val="908"/>
+    <w:next w:val="908"/>
+    <w:link w:val="866"/>
     <w:uiPriority w:val="9"/>
     <w:unhideWhenUsed/>
     <w:qFormat/>
@@ -33442,11 +33438,11 @@
       <w:color w:val="272727" w:themeColor="text1" w:themeTint="D8"/>
     </w:rPr>
   </w:style>
-  <w:style w:type="paragraph" w:styleId="147">
+  <w:style w:type="paragraph" w:styleId="857">
     <w:name w:val="Heading 9"/>
-    <w:basedOn w:val="664"/>
-    <w:next w:val="664"/>
-    <w:link w:val="158"/>
+    <w:basedOn w:val="908"/>
+    <w:next w:val="908"/>
+    <w:link w:val="867"/>
     <w:uiPriority w:val="9"/>
     <w:unhideWhenUsed/>
     <w:qFormat/>
@@ -33465,7 +33461,7 @@
       <w:color w:val="272727" w:themeColor="text1" w:themeTint="D8"/>
     </w:rPr>
   </w:style>
-  <w:style w:type="character" w:styleId="148" w:default="1">
+  <w:style w:type="character" w:styleId="858" w:default="1">
     <w:name w:val="Default Paragraph Font"/>
     <w:uiPriority w:val="1"/>
     <w:semiHidden/>
@@ -33476,10 +33472,10 @@
       <w:ind/>
     </w:pPr>
   </w:style>
-  <w:style w:type="character" w:styleId="150">
+  <w:style w:type="character" w:styleId="859">
     <w:name w:val="Heading 1 Char"/>
-    <w:basedOn w:val="148"/>
-    <w:link w:val="139"/>
+    <w:basedOn w:val="858"/>
+    <w:link w:val="849"/>
     <w:uiPriority w:val="9"/>
     <w:pPr>
       <w:pBdr/>
@@ -33493,10 +33489,10 @@
       <w:szCs w:val="40"/>
     </w:rPr>
   </w:style>
-  <w:style w:type="character" w:styleId="151">
+  <w:style w:type="character" w:styleId="860">
     <w:name w:val="Heading 2 Char"/>
-    <w:basedOn w:val="148"/>
-    <w:link w:val="140"/>
+    <w:basedOn w:val="858"/>
+    <w:link w:val="850"/>
     <w:uiPriority w:val="9"/>
     <w:pPr>
       <w:pBdr/>
@@ -33510,10 +33506,10 @@
       <w:szCs w:val="32"/>
     </w:rPr>
   </w:style>
-  <w:style w:type="character" w:styleId="152">
+  <w:style w:type="character" w:styleId="861">
     <w:name w:val="Heading 3 Char"/>
-    <w:basedOn w:val="148"/>
-    <w:link w:val="141"/>
+    <w:basedOn w:val="858"/>
+    <w:link w:val="851"/>
     <w:uiPriority w:val="9"/>
     <w:pPr>
       <w:pBdr/>
@@ -33527,10 +33523,10 @@
       <w:szCs w:val="28"/>
     </w:rPr>
   </w:style>
-  <w:style w:type="character" w:styleId="153">
+  <w:style w:type="character" w:styleId="862">
     <w:name w:val="Heading 4 Char"/>
-    <w:basedOn w:val="148"/>
-    <w:link w:val="142"/>
+    <w:basedOn w:val="858"/>
+    <w:link w:val="852"/>
     <w:uiPriority w:val="9"/>
     <w:pPr>
       <w:pBdr/>
@@ -33544,10 +33540,10 @@
       <w:color w:val="0f4761" w:themeColor="accent1" w:themeShade="BF"/>
     </w:rPr>
   </w:style>
-  <w:style w:type="character" w:styleId="154">
+  <w:style w:type="character" w:styleId="863">
     <w:name w:val="Heading 5 Char"/>
-    <w:basedOn w:val="148"/>
-    <w:link w:val="143"/>
+    <w:basedOn w:val="858"/>
+    <w:link w:val="853"/>
     <w:uiPriority w:val="9"/>
     <w:pPr>
       <w:pBdr/>
@@ -33559,10 +33555,10 @@
       <w:color w:val="0f4761" w:themeColor="accent1" w:themeShade="BF"/>
     </w:rPr>
   </w:style>
-  <w:style w:type="character" w:styleId="155">
+  <w:style w:type="character" w:styleId="864">
     <w:name w:val="Heading 6 Char"/>
-    <w:basedOn w:val="148"/>
-    <w:link w:val="144"/>
+    <w:basedOn w:val="858"/>
+    <w:link w:val="854"/>
     <w:uiPriority w:val="9"/>
     <w:pPr>
       <w:pBdr/>
@@ -33576,10 +33572,10 @@
       <w:color w:val="595959" w:themeColor="text1" w:themeTint="A6"/>
     </w:rPr>
   </w:style>
-  <w:style w:type="character" w:styleId="156">
+  <w:style w:type="character" w:styleId="865">
     <w:name w:val="Heading 7 Char"/>
-    <w:basedOn w:val="148"/>
-    <w:link w:val="145"/>
+    <w:basedOn w:val="858"/>
+    <w:link w:val="855"/>
     <w:uiPriority w:val="9"/>
     <w:pPr>
       <w:pBdr/>
@@ -33591,10 +33587,10 @@
       <w:color w:val="595959" w:themeColor="text1" w:themeTint="A6"/>
     </w:rPr>
   </w:style>
-  <w:style w:type="character" w:styleId="157">
+  <w:style w:type="character" w:styleId="866">
     <w:name w:val="Heading 8 Char"/>
-    <w:basedOn w:val="148"/>
-    <w:link w:val="146"/>
+    <w:basedOn w:val="858"/>
+    <w:link w:val="856"/>
     <w:uiPriority w:val="9"/>
     <w:pPr>
       <w:pBdr/>
@@ -33608,10 +33604,10 @@
       <w:color w:val="272727" w:themeColor="text1" w:themeTint="D8"/>
     </w:rPr>
   </w:style>
-  <w:style w:type="character" w:styleId="158">
+  <w:style w:type="character" w:styleId="867">
     <w:name w:val="Heading 9 Char"/>
-    <w:basedOn w:val="148"/>
-    <w:link w:val="147"/>
+    <w:basedOn w:val="858"/>
+    <w:link w:val="857"/>
     <w:uiPriority w:val="9"/>
     <w:pPr>
       <w:pBdr/>
@@ -33625,11 +33621,11 @@
       <w:color w:val="272727" w:themeColor="text1" w:themeTint="D8"/>
     </w:rPr>
   </w:style>
-  <w:style w:type="paragraph" w:styleId="159">
+  <w:style w:type="paragraph" w:styleId="868">
     <w:name w:val="Title"/>
-    <w:basedOn w:val="664"/>
-    <w:next w:val="664"/>
-    <w:link w:val="160"/>
+    <w:basedOn w:val="908"/>
+    <w:next w:val="908"/>
+    <w:link w:val="869"/>
     <w:uiPriority w:val="10"/>
     <w:qFormat/>
     <w:pPr>
@@ -33645,10 +33641,10 @@
       <w:szCs w:val="56"/>
     </w:rPr>
   </w:style>
-  <w:style w:type="character" w:styleId="160">
+  <w:style w:type="character" w:styleId="869">
     <w:name w:val="Title Char"/>
-    <w:basedOn w:val="148"/>
-    <w:link w:val="159"/>
+    <w:basedOn w:val="858"/>
+    <w:link w:val="868"/>
     <w:uiPriority w:val="10"/>
     <w:pPr>
       <w:pBdr/>
@@ -33662,11 +33658,11 @@
       <w:szCs w:val="56"/>
     </w:rPr>
   </w:style>
-  <w:style w:type="paragraph" w:styleId="161">
+  <w:style w:type="paragraph" w:styleId="870">
     <w:name w:val="Subtitle"/>
-    <w:basedOn w:val="664"/>
-    <w:next w:val="664"/>
-    <w:link w:val="162"/>
+    <w:basedOn w:val="908"/>
+    <w:next w:val="908"/>
+    <w:link w:val="871"/>
     <w:uiPriority w:val="11"/>
     <w:qFormat/>
     <w:pPr>
@@ -33684,10 +33680,10 @@
       <w:szCs w:val="28"/>
     </w:rPr>
   </w:style>
-  <w:style w:type="character" w:styleId="162">
+  <w:style w:type="character" w:styleId="871">
     <w:name w:val="Subtitle Char"/>
-    <w:basedOn w:val="148"/>
-    <w:link w:val="161"/>
+    <w:basedOn w:val="858"/>
+    <w:link w:val="870"/>
     <w:uiPriority w:val="11"/>
     <w:pPr>
       <w:pBdr/>
@@ -33701,11 +33697,11 @@
       <w:szCs w:val="28"/>
     </w:rPr>
   </w:style>
-  <w:style w:type="paragraph" w:styleId="163">
+  <w:style w:type="paragraph" w:styleId="872">
     <w:name w:val="Quote"/>
-    <w:basedOn w:val="664"/>
-    <w:next w:val="664"/>
-    <w:link w:val="164"/>
+    <w:basedOn w:val="908"/>
+    <w:next w:val="908"/>
+    <w:link w:val="873"/>
     <w:uiPriority w:val="29"/>
     <w:qFormat/>
     <w:pPr>
@@ -33720,10 +33716,10 @@
       <w:color w:val="404040" w:themeColor="text1" w:themeTint="BF"/>
     </w:rPr>
   </w:style>
-  <w:style w:type="character" w:styleId="164">
+  <w:style w:type="character" w:styleId="873">
     <w:name w:val="Quote Char"/>
-    <w:basedOn w:val="148"/>
-    <w:link w:val="163"/>
+    <w:basedOn w:val="858"/>
+    <w:link w:val="872"/>
     <w:uiPriority w:val="29"/>
     <w:pPr>
       <w:pBdr/>
@@ -33736,9 +33732,9 @@
       <w:color w:val="404040" w:themeColor="text1" w:themeTint="BF"/>
     </w:rPr>
   </w:style>
-  <w:style w:type="character" w:styleId="166">
+  <w:style w:type="character" w:styleId="874">
     <w:name w:val="Intense Emphasis"/>
-    <w:basedOn w:val="148"/>
+    <w:basedOn w:val="858"/>
     <w:uiPriority w:val="21"/>
     <w:qFormat/>
     <w:pPr>
@@ -33752,11 +33748,11 @@
       <w:color w:val="0f4761" w:themeColor="accent1" w:themeShade="BF"/>
     </w:rPr>
   </w:style>
-  <w:style w:type="paragraph" w:styleId="167">
+  <w:style w:type="paragraph" w:styleId="875">
     <w:name w:val="Intense Quote"/>
-    <w:basedOn w:val="664"/>
-    <w:next w:val="664"/>
-    <w:link w:val="168"/>
+    <w:basedOn w:val="908"/>
+    <w:next w:val="908"/>
+    <w:link w:val="876"/>
     <w:uiPriority w:val="30"/>
     <w:qFormat/>
     <w:pPr>
@@ -33774,10 +33770,10 @@
       <w:color w:val="0f4761" w:themeColor="accent1" w:themeShade="BF"/>
     </w:rPr>
   </w:style>
-  <w:style w:type="character" w:styleId="168">
+  <w:style w:type="character" w:styleId="876">
     <w:name w:val="Intense Quote Char"/>
-    <w:basedOn w:val="148"/>
-    <w:link w:val="167"/>
+    <w:basedOn w:val="858"/>
+    <w:link w:val="875"/>
     <w:uiPriority w:val="30"/>
     <w:pPr>
       <w:pBdr/>
@@ -33790,9 +33786,9 @@
       <w:color w:val="0f4761" w:themeColor="accent1" w:themeShade="BF"/>
     </w:rPr>
   </w:style>
-  <w:style w:type="character" w:styleId="169">
+  <w:style w:type="character" w:styleId="877">
     <w:name w:val="Intense Reference"/>
-    <w:basedOn w:val="148"/>
+    <w:basedOn w:val="858"/>
     <w:uiPriority w:val="32"/>
     <w:qFormat/>
     <w:pPr>
@@ -33808,9 +33804,9 @@
       <w:spacing w:val="5"/>
     </w:rPr>
   </w:style>
-  <w:style w:type="character" w:styleId="171">
+  <w:style w:type="character" w:styleId="878">
     <w:name w:val="Subtle Emphasis"/>
-    <w:basedOn w:val="148"/>
+    <w:basedOn w:val="858"/>
     <w:uiPriority w:val="19"/>
     <w:qFormat/>
     <w:pPr>
@@ -33824,9 +33820,9 @@
       <w:color w:val="404040" w:themeColor="text1" w:themeTint="BF"/>
     </w:rPr>
   </w:style>
-  <w:style w:type="character" w:styleId="172">
+  <w:style w:type="character" w:styleId="879">
     <w:name w:val="Emphasis"/>
-    <w:basedOn w:val="148"/>
+    <w:basedOn w:val="858"/>
     <w:uiPriority w:val="20"/>
     <w:qFormat/>
     <w:pPr>
@@ -33839,9 +33835,9 @@
       <w:iCs/>
     </w:rPr>
   </w:style>
-  <w:style w:type="character" w:styleId="173">
+  <w:style w:type="character" w:styleId="880">
     <w:name w:val="Strong"/>
-    <w:basedOn w:val="148"/>
+    <w:basedOn w:val="858"/>
     <w:uiPriority w:val="22"/>
     <w:qFormat/>
     <w:pPr>
@@ -33854,9 +33850,9 @@
       <w:bCs/>
     </w:rPr>
   </w:style>
-  <w:style w:type="character" w:styleId="174">
+  <w:style w:type="character" w:styleId="881">
     <w:name w:val="Subtle Reference"/>
-    <w:basedOn w:val="148"/>
+    <w:basedOn w:val="858"/>
     <w:uiPriority w:val="31"/>
     <w:qFormat/>
     <w:pPr>
@@ -33869,9 +33865,9 @@
       <w:color w:val="5a5a5a" w:themeColor="text1" w:themeTint="A5"/>
     </w:rPr>
   </w:style>
-  <w:style w:type="character" w:styleId="175">
+  <w:style w:type="character" w:styleId="882">
     <w:name w:val="Book Title"/>
-    <w:basedOn w:val="148"/>
+    <w:basedOn w:val="858"/>
     <w:uiPriority w:val="33"/>
     <w:qFormat/>
     <w:pPr>
@@ -33887,10 +33883,10 @@
       <w:spacing w:val="5"/>
     </w:rPr>
   </w:style>
-  <w:style w:type="paragraph" w:styleId="176">
+  <w:style w:type="paragraph" w:styleId="883">
     <w:name w:val="Header"/>
-    <w:basedOn w:val="664"/>
-    <w:link w:val="177"/>
+    <w:basedOn w:val="908"/>
+    <w:link w:val="884"/>
     <w:uiPriority w:val="99"/>
     <w:unhideWhenUsed/>
     <w:pPr>
@@ -33903,10 +33899,10 @@
       <w:ind/>
     </w:pPr>
   </w:style>
-  <w:style w:type="character" w:styleId="177">
+  <w:style w:type="character" w:styleId="884">
     <w:name w:val="Header Char"/>
-    <w:basedOn w:val="148"/>
-    <w:link w:val="176"/>
+    <w:basedOn w:val="858"/>
+    <w:link w:val="883"/>
     <w:uiPriority w:val="99"/>
     <w:pPr>
       <w:pBdr/>
@@ -33914,10 +33910,10 @@
       <w:ind/>
     </w:pPr>
   </w:style>
-  <w:style w:type="paragraph" w:styleId="178">
+  <w:style w:type="paragraph" w:styleId="885">
     <w:name w:val="Footer"/>
-    <w:basedOn w:val="664"/>
-    <w:link w:val="179"/>
+    <w:basedOn w:val="908"/>
+    <w:link w:val="886"/>
     <w:uiPriority w:val="99"/>
     <w:unhideWhenUsed/>
     <w:pPr>
@@ -33930,10 +33926,10 @@
       <w:ind/>
     </w:pPr>
   </w:style>
-  <w:style w:type="character" w:styleId="179">
+  <w:style w:type="character" w:styleId="886">
     <w:name w:val="Footer Char"/>
-    <w:basedOn w:val="148"/>
-    <w:link w:val="178"/>
+    <w:basedOn w:val="858"/>
+    <w:link w:val="885"/>
     <w:uiPriority w:val="99"/>
     <w:pPr>
       <w:pBdr/>
@@ -33941,10 +33937,10 @@
       <w:ind/>
     </w:pPr>
   </w:style>
-  <w:style w:type="paragraph" w:styleId="180">
+  <w:style w:type="paragraph" w:styleId="887">
     <w:name w:val="Caption"/>
-    <w:basedOn w:val="664"/>
-    <w:next w:val="664"/>
+    <w:basedOn w:val="908"/>
+    <w:next w:val="908"/>
     <w:uiPriority w:val="35"/>
     <w:unhideWhenUsed/>
     <w:qFormat/>
@@ -33961,10 +33957,10 @@
       <w:szCs w:val="18"/>
     </w:rPr>
   </w:style>
-  <w:style w:type="paragraph" w:styleId="181">
+  <w:style w:type="paragraph" w:styleId="888">
     <w:name w:val="footnote text"/>
-    <w:basedOn w:val="664"/>
-    <w:link w:val="182"/>
+    <w:basedOn w:val="908"/>
+    <w:link w:val="889"/>
     <w:uiPriority w:val="99"/>
     <w:semiHidden/>
     <w:unhideWhenUsed/>
@@ -33978,10 +33974,10 @@
       <w:szCs w:val="20"/>
     </w:rPr>
   </w:style>
-  <w:style w:type="character" w:styleId="182">
+  <w:style w:type="character" w:styleId="889">
     <w:name w:val="Footnote Text Char"/>
-    <w:basedOn w:val="148"/>
-    <w:link w:val="181"/>
+    <w:basedOn w:val="858"/>
+    <w:link w:val="888"/>
     <w:uiPriority w:val="99"/>
     <w:semiHidden/>
     <w:pPr>
@@ -33994,9 +33990,9 @@
       <w:szCs w:val="20"/>
     </w:rPr>
   </w:style>
-  <w:style w:type="character" w:styleId="183">
+  <w:style w:type="character" w:styleId="890">
     <w:name w:val="footnote reference"/>
-    <w:basedOn w:val="148"/>
+    <w:basedOn w:val="858"/>
     <w:uiPriority w:val="99"/>
     <w:semiHidden/>
     <w:unhideWhenUsed/>
@@ -34009,10 +34005,10 @@
       <w:vertAlign w:val="superscript"/>
     </w:rPr>
   </w:style>
-  <w:style w:type="paragraph" w:styleId="184">
+  <w:style w:type="paragraph" w:styleId="891">
     <w:name w:val="endnote text"/>
-    <w:basedOn w:val="664"/>
-    <w:link w:val="185"/>
+    <w:basedOn w:val="908"/>
+    <w:link w:val="892"/>
     <w:uiPriority w:val="99"/>
     <w:semiHidden/>
     <w:unhideWhenUsed/>
@@ -34026,10 +34022,10 @@
       <w:szCs w:val="20"/>
     </w:rPr>
   </w:style>
-  <w:style w:type="character" w:styleId="185">
+  <w:style w:type="character" w:styleId="892">
     <w:name w:val="Endnote Text Char"/>
-    <w:basedOn w:val="148"/>
-    <w:link w:val="184"/>
+    <w:basedOn w:val="858"/>
+    <w:link w:val="891"/>
     <w:uiPriority w:val="99"/>
     <w:semiHidden/>
     <w:pPr>
@@ -34042,9 +34038,9 @@
       <w:szCs w:val="20"/>
     </w:rPr>
   </w:style>
-  <w:style w:type="character" w:styleId="186">
+  <w:style w:type="character" w:styleId="893">
     <w:name w:val="endnote reference"/>
-    <w:basedOn w:val="148"/>
+    <w:basedOn w:val="858"/>
     <w:uiPriority w:val="99"/>
     <w:semiHidden/>
     <w:unhideWhenUsed/>
@@ -34057,9 +34053,9 @@
       <w:vertAlign w:val="superscript"/>
     </w:rPr>
   </w:style>
-  <w:style w:type="character" w:styleId="187">
+  <w:style w:type="character" w:styleId="894">
     <w:name w:val="Hyperlink"/>
-    <w:basedOn w:val="148"/>
+    <w:basedOn w:val="858"/>
     <w:uiPriority w:val="99"/>
     <w:unhideWhenUsed/>
     <w:pPr>
@@ -34072,9 +34068,9 @@
       <w:u w:val="single"/>
     </w:rPr>
   </w:style>
-  <w:style w:type="character" w:styleId="188">
+  <w:style w:type="character" w:styleId="895">
     <w:name w:val="FollowedHyperlink"/>
-    <w:basedOn w:val="148"/>
+    <w:basedOn w:val="858"/>
     <w:uiPriority w:val="99"/>
     <w:semiHidden/>
     <w:unhideWhenUsed/>
@@ -34088,10 +34084,10 @@
       <w:u w:val="single"/>
     </w:rPr>
   </w:style>
-  <w:style w:type="paragraph" w:styleId="189">
+  <w:style w:type="paragraph" w:styleId="896">
     <w:name w:val="toc 1"/>
-    <w:basedOn w:val="664"/>
-    <w:next w:val="664"/>
+    <w:basedOn w:val="908"/>
+    <w:next w:val="908"/>
     <w:uiPriority w:val="39"/>
     <w:unhideWhenUsed/>
     <w:pPr>
@@ -34100,10 +34096,10 @@
       <w:ind/>
     </w:pPr>
   </w:style>
-  <w:style w:type="paragraph" w:styleId="190">
+  <w:style w:type="paragraph" w:styleId="897">
     <w:name w:val="toc 2"/>
-    <w:basedOn w:val="664"/>
-    <w:next w:val="664"/>
+    <w:basedOn w:val="908"/>
+    <w:next w:val="908"/>
     <w:uiPriority w:val="39"/>
     <w:unhideWhenUsed/>
     <w:pPr>
@@ -34112,10 +34108,10 @@
       <w:ind w:left="220"/>
     </w:pPr>
   </w:style>
-  <w:style w:type="paragraph" w:styleId="191">
+  <w:style w:type="paragraph" w:styleId="898">
     <w:name w:val="toc 3"/>
-    <w:basedOn w:val="664"/>
-    <w:next w:val="664"/>
+    <w:basedOn w:val="908"/>
+    <w:next w:val="908"/>
     <w:uiPriority w:val="39"/>
     <w:unhideWhenUsed/>
     <w:pPr>
@@ -34124,10 +34120,10 @@
       <w:ind w:left="440"/>
     </w:pPr>
   </w:style>
-  <w:style w:type="paragraph" w:styleId="192">
+  <w:style w:type="paragraph" w:styleId="899">
     <w:name w:val="toc 4"/>
-    <w:basedOn w:val="664"/>
-    <w:next w:val="664"/>
+    <w:basedOn w:val="908"/>
+    <w:next w:val="908"/>
     <w:uiPriority w:val="39"/>
     <w:unhideWhenUsed/>
     <w:pPr>
@@ -34136,10 +34132,10 @@
       <w:ind w:left="660"/>
     </w:pPr>
   </w:style>
-  <w:style w:type="paragraph" w:styleId="193">
+  <w:style w:type="paragraph" w:styleId="900">
     <w:name w:val="toc 5"/>
-    <w:basedOn w:val="664"/>
-    <w:next w:val="664"/>
+    <w:basedOn w:val="908"/>
+    <w:next w:val="908"/>
     <w:uiPriority w:val="39"/>
     <w:unhideWhenUsed/>
     <w:pPr>
@@ -34148,10 +34144,10 @@
       <w:ind w:left="880"/>
     </w:pPr>
   </w:style>
-  <w:style w:type="paragraph" w:styleId="194">
+  <w:style w:type="paragraph" w:styleId="901">
     <w:name w:val="toc 6"/>
-    <w:basedOn w:val="664"/>
-    <w:next w:val="664"/>
+    <w:basedOn w:val="908"/>
+    <w:next w:val="908"/>
     <w:uiPriority w:val="39"/>
     <w:unhideWhenUsed/>
     <w:pPr>
@@ -34160,10 +34156,10 @@
       <w:ind w:left="1100"/>
     </w:pPr>
   </w:style>
-  <w:style w:type="paragraph" w:styleId="195">
+  <w:style w:type="paragraph" w:styleId="902">
     <w:name w:val="toc 7"/>
-    <w:basedOn w:val="664"/>
-    <w:next w:val="664"/>
+    <w:basedOn w:val="908"/>
+    <w:next w:val="908"/>
     <w:uiPriority w:val="39"/>
     <w:unhideWhenUsed/>
     <w:pPr>
@@ -34172,10 +34168,10 @@
       <w:ind w:left="1320"/>
     </w:pPr>
   </w:style>
-  <w:style w:type="paragraph" w:styleId="196">
+  <w:style w:type="paragraph" w:styleId="903">
     <w:name w:val="toc 8"/>
-    <w:basedOn w:val="664"/>
-    <w:next w:val="664"/>
+    <w:basedOn w:val="908"/>
+    <w:next w:val="908"/>
     <w:uiPriority w:val="39"/>
     <w:unhideWhenUsed/>
     <w:pPr>
@@ -34184,10 +34180,10 @@
       <w:ind w:left="1540"/>
     </w:pPr>
   </w:style>
-  <w:style w:type="paragraph" w:styleId="197">
+  <w:style w:type="paragraph" w:styleId="904">
     <w:name w:val="toc 9"/>
-    <w:basedOn w:val="664"/>
-    <w:next w:val="664"/>
+    <w:basedOn w:val="908"/>
+    <w:next w:val="908"/>
     <w:uiPriority w:val="39"/>
     <w:unhideWhenUsed/>
     <w:pPr>
@@ -34196,9 +34192,9 @@
       <w:ind w:left="1760"/>
     </w:pPr>
   </w:style>
-  <w:style w:type="character" w:styleId="198">
+  <w:style w:type="character" w:styleId="905">
     <w:name w:val="Placeholder Text"/>
-    <w:basedOn w:val="148"/>
+    <w:basedOn w:val="858"/>
     <w:uiPriority w:val="99"/>
     <w:semiHidden/>
     <w:pPr>
@@ -34210,7 +34206,7 @@
       <w:color w:val="666666"/>
     </w:rPr>
   </w:style>
-  <w:style w:type="paragraph" w:styleId="208">
+  <w:style w:type="paragraph" w:styleId="906">
     <w:name w:val="TOC Heading"/>
     <w:uiPriority w:val="39"/>
     <w:unhideWhenUsed/>
@@ -34220,10 +34216,10 @@
       <w:ind/>
     </w:pPr>
   </w:style>
-  <w:style w:type="paragraph" w:styleId="209">
+  <w:style w:type="paragraph" w:styleId="907">
     <w:name w:val="table of figures"/>
-    <w:basedOn w:val="664"/>
-    <w:next w:val="664"/>
+    <w:basedOn w:val="908"/>
+    <w:next w:val="908"/>
     <w:uiPriority w:val="99"/>
     <w:unhideWhenUsed/>
     <w:pPr>
@@ -34232,7 +34228,7 @@
       <w:ind/>
     </w:pPr>
   </w:style>
-  <w:style w:type="paragraph" w:styleId="664" w:default="1">
+  <w:style w:type="paragraph" w:styleId="908" w:default="1">
     <w:name w:val="Normal"/>
     <w:qFormat/>
     <w:pPr>
@@ -34241,7 +34237,7 @@
       <w:ind/>
     </w:pPr>
   </w:style>
-  <w:style w:type="table" w:styleId="665" w:default="1">
+  <w:style w:type="table" w:styleId="909" w:default="1">
     <w:name w:val="Normal Table"/>
     <w:uiPriority w:val="99"/>
     <w:semiHidden/>
@@ -34434,7 +34430,7 @@
       </w:tcPr>
     </w:tblStylePr>
   </w:style>
-  <w:style w:type="numbering" w:styleId="666" w:default="1">
+  <w:style w:type="numbering" w:styleId="910" w:default="1">
     <w:name w:val="No List"/>
     <w:uiPriority w:val="99"/>
     <w:semiHidden/>
@@ -34445,9 +34441,9 @@
       <w:ind/>
     </w:pPr>
   </w:style>
-  <w:style w:type="paragraph" w:styleId="667">
+  <w:style w:type="paragraph" w:styleId="911">
     <w:name w:val="No Spacing"/>
-    <w:basedOn w:val="664"/>
+    <w:basedOn w:val="908"/>
     <w:uiPriority w:val="1"/>
     <w:qFormat/>
     <w:pPr>
@@ -34456,9 +34452,9 @@
       <w:ind/>
     </w:pPr>
   </w:style>
-  <w:style w:type="paragraph" w:styleId="668">
+  <w:style w:type="paragraph" w:styleId="912">
     <w:name w:val="List Paragraph"/>
-    <w:basedOn w:val="664"/>
+    <w:basedOn w:val="908"/>
     <w:uiPriority w:val="34"/>
     <w:qFormat/>
     <w:pPr>
